--- a/doc/Model/use cases - תרחישים ותרשימים.docx
+++ b/doc/Model/use cases - תרחישים ותרשימים.docx
@@ -1,6 +1,6 @@
 
 <file path=word/document.xml><?xml version="1.0" encoding="utf-8"?>
-<w:document xmlns:wpc="http://schemas.microsoft.com/office/word/2010/wordprocessingCanvas" xmlns:mc="http://schemas.openxmlformats.org/markup-compatibility/2006" xmlns:o="urn:schemas-microsoft-com:office:office" xmlns:r="http://schemas.openxmlformats.org/officeDocument/2006/relationships" xmlns:m="http://schemas.openxmlformats.org/officeDocument/2006/math" xmlns:v="urn:schemas-microsoft-com:vml" xmlns:wp14="http://schemas.microsoft.com/office/word/2010/wordprocessingDrawing" xmlns:wp="http://schemas.openxmlformats.org/drawingml/2006/wordprocessingDrawing" xmlns:w10="urn:schemas-microsoft-com:office:word" xmlns:w="http://schemas.openxmlformats.org/wordprocessingml/2006/main" xmlns:w14="http://schemas.microsoft.com/office/word/2010/wordml" xmlns:w15="http://schemas.microsoft.com/office/word/2012/wordml" xmlns:wpg="http://schemas.microsoft.com/office/word/2010/wordprocessingGroup" xmlns:wpi="http://schemas.microsoft.com/office/word/2010/wordprocessingInk" xmlns:wne="http://schemas.microsoft.com/office/word/2006/wordml" xmlns:wps="http://schemas.microsoft.com/office/word/2010/wordprocessingShape" mc:Ignorable="w14 w15 wp14">
+<w:document xmlns:wpc="http://schemas.microsoft.com/office/word/2010/wordprocessingCanvas" xmlns:cx="http://schemas.microsoft.com/office/drawing/2014/chartex" xmlns:cx1="http://schemas.microsoft.com/office/drawing/2015/9/8/chartex" xmlns:cx2="http://schemas.microsoft.com/office/drawing/2015/10/21/chartex" xmlns:cx3="http://schemas.microsoft.com/office/drawing/2016/5/9/chartex" xmlns:cx4="http://schemas.microsoft.com/office/drawing/2016/5/10/chartex" xmlns:cx5="http://schemas.microsoft.com/office/drawing/2016/5/11/chartex" xmlns:cx6="http://schemas.microsoft.com/office/drawing/2016/5/12/chartex" xmlns:cx7="http://schemas.microsoft.com/office/drawing/2016/5/13/chartex" xmlns:cx8="http://schemas.microsoft.com/office/drawing/2016/5/14/chartex" xmlns:mc="http://schemas.openxmlformats.org/markup-compatibility/2006" xmlns:aink="http://schemas.microsoft.com/office/drawing/2016/ink" xmlns:am3d="http://schemas.microsoft.com/office/drawing/2017/model3d" xmlns:o="urn:schemas-microsoft-com:office:office" xmlns:r="http://schemas.openxmlformats.org/officeDocument/2006/relationships" xmlns:m="http://schemas.openxmlformats.org/officeDocument/2006/math" xmlns:v="urn:schemas-microsoft-com:vml" xmlns:wp14="http://schemas.microsoft.com/office/word/2010/wordprocessingDrawing" xmlns:wp="http://schemas.openxmlformats.org/drawingml/2006/wordprocessingDrawing" xmlns:w10="urn:schemas-microsoft-com:office:word" xmlns:w="http://schemas.openxmlformats.org/wordprocessingml/2006/main" xmlns:w14="http://schemas.microsoft.com/office/word/2010/wordml" xmlns:w15="http://schemas.microsoft.com/office/word/2012/wordml" xmlns:w16cid="http://schemas.microsoft.com/office/word/2016/wordml/cid" xmlns:w16se="http://schemas.microsoft.com/office/word/2015/wordml/symex" xmlns:wpg="http://schemas.microsoft.com/office/word/2010/wordprocessingGroup" xmlns:wpi="http://schemas.microsoft.com/office/word/2010/wordprocessingInk" xmlns:wne="http://schemas.microsoft.com/office/word/2006/wordml" xmlns:wps="http://schemas.microsoft.com/office/word/2010/wordprocessingShape" mc:Ignorable="w14 w15 w16se w16cid wp14">
   <w:body>
     <w:p>
       <w:pPr>
@@ -41,15 +41,12 @@
       <w:pPr>
         <w:jc w:val="right"/>
         <w:rPr>
-          <w:rFonts w:hint="cs"/>
           <w:b/>
           <w:bCs/>
           <w:u w:val="single"/>
           <w:rtl/>
         </w:rPr>
       </w:pPr>
-      <w:bookmarkStart w:id="0" w:name="_GoBack"/>
-      <w:bookmarkEnd w:id="0"/>
     </w:p>
     <w:p>
       <w:pPr>
@@ -73,14 +70,39 @@
           <w:u w:val="single"/>
           <w:rtl/>
         </w:rPr>
-        <w:t>תוכן עיניינים:</w:t>
+        <w:t xml:space="preserve">תוכן </w:t>
+      </w:r>
+      <w:proofErr w:type="spellStart"/>
+      <w:r>
+        <w:rPr>
+          <w:rFonts w:hint="cs"/>
+          <w:b/>
+          <w:bCs/>
+          <w:sz w:val="28"/>
+          <w:szCs w:val="28"/>
+          <w:u w:val="single"/>
+          <w:rtl/>
+        </w:rPr>
+        <w:t>עיניינים</w:t>
+      </w:r>
+      <w:proofErr w:type="spellEnd"/>
+      <w:r>
+        <w:rPr>
+          <w:rFonts w:hint="cs"/>
+          <w:b/>
+          <w:bCs/>
+          <w:sz w:val="28"/>
+          <w:szCs w:val="28"/>
+          <w:u w:val="single"/>
+          <w:rtl/>
+        </w:rPr>
+        <w:t>:</w:t>
       </w:r>
     </w:p>
     <w:p>
       <w:pPr>
         <w:jc w:val="right"/>
         <w:rPr>
-          <w:rFonts w:hint="cs"/>
           <w:sz w:val="24"/>
           <w:szCs w:val="24"/>
           <w:rtl/>
@@ -105,7 +127,6 @@
       <w:pPr>
         <w:jc w:val="right"/>
         <w:rPr>
-          <w:rFonts w:hint="cs"/>
           <w:sz w:val="24"/>
           <w:szCs w:val="24"/>
           <w:rtl/>
@@ -166,7 +187,6 @@
       <w:pPr>
         <w:jc w:val="right"/>
         <w:rPr>
-          <w:rFonts w:hint="cs"/>
           <w:sz w:val="24"/>
           <w:szCs w:val="24"/>
           <w:rtl/>
@@ -227,7 +247,6 @@
       <w:pPr>
         <w:jc w:val="right"/>
         <w:rPr>
-          <w:rFonts w:hint="cs"/>
           <w:sz w:val="24"/>
           <w:szCs w:val="24"/>
           <w:rtl/>
@@ -288,7 +307,6 @@
       <w:pPr>
         <w:jc w:val="right"/>
         <w:rPr>
-          <w:rFonts w:hint="cs"/>
           <w:sz w:val="24"/>
           <w:szCs w:val="24"/>
           <w:rtl/>
@@ -349,7 +367,6 @@
       <w:pPr>
         <w:jc w:val="right"/>
         <w:rPr>
-          <w:rFonts w:hint="cs"/>
           <w:sz w:val="24"/>
           <w:szCs w:val="24"/>
           <w:rtl/>
@@ -410,7 +427,6 @@
       <w:pPr>
         <w:jc w:val="right"/>
         <w:rPr>
-          <w:rFonts w:hint="cs"/>
           <w:sz w:val="24"/>
           <w:szCs w:val="24"/>
           <w:rtl/>
@@ -495,7 +511,6 @@
       <w:pPr>
         <w:jc w:val="right"/>
         <w:rPr>
-          <w:rFonts w:hint="cs"/>
           <w:sz w:val="24"/>
           <w:szCs w:val="24"/>
           <w:rtl/>
@@ -556,7 +571,6 @@
       <w:pPr>
         <w:jc w:val="right"/>
         <w:rPr>
-          <w:rFonts w:hint="cs"/>
           <w:sz w:val="24"/>
           <w:szCs w:val="24"/>
           <w:rtl/>
@@ -617,7 +631,6 @@
       <w:pPr>
         <w:jc w:val="right"/>
         <w:rPr>
-          <w:rFonts w:hint="cs"/>
           <w:sz w:val="24"/>
           <w:szCs w:val="24"/>
           <w:rtl/>
@@ -678,7 +691,6 @@
       <w:pPr>
         <w:jc w:val="right"/>
         <w:rPr>
-          <w:rFonts w:hint="cs"/>
           <w:sz w:val="24"/>
           <w:szCs w:val="24"/>
           <w:rtl/>
@@ -739,7 +751,6 @@
       <w:pPr>
         <w:jc w:val="right"/>
         <w:rPr>
-          <w:rFonts w:hint="cs"/>
           <w:sz w:val="24"/>
           <w:szCs w:val="24"/>
           <w:rtl/>
@@ -800,7 +811,6 @@
       <w:pPr>
         <w:jc w:val="right"/>
         <w:rPr>
-          <w:rFonts w:hint="cs"/>
           <w:sz w:val="24"/>
           <w:szCs w:val="24"/>
           <w:rtl/>
@@ -861,7 +871,6 @@
       <w:pPr>
         <w:jc w:val="right"/>
         <w:rPr>
-          <w:rFonts w:hint="cs"/>
           <w:sz w:val="24"/>
           <w:szCs w:val="24"/>
           <w:rtl/>
@@ -922,7 +931,6 @@
       <w:pPr>
         <w:jc w:val="right"/>
         <w:rPr>
-          <w:rFonts w:hint="cs"/>
           <w:sz w:val="24"/>
           <w:szCs w:val="24"/>
           <w:rtl/>
@@ -983,7 +991,6 @@
       <w:pPr>
         <w:jc w:val="right"/>
         <w:rPr>
-          <w:rFonts w:hint="cs"/>
           <w:sz w:val="24"/>
           <w:szCs w:val="24"/>
           <w:rtl/>
@@ -1020,7 +1027,6 @@
       <w:pPr>
         <w:jc w:val="right"/>
         <w:rPr>
-          <w:rFonts w:hint="cs"/>
           <w:sz w:val="24"/>
           <w:szCs w:val="24"/>
           <w:rtl/>
@@ -1057,7 +1063,6 @@
       <w:pPr>
         <w:jc w:val="right"/>
         <w:rPr>
-          <w:rFonts w:hint="cs"/>
           <w:sz w:val="24"/>
           <w:szCs w:val="24"/>
           <w:rtl/>
@@ -1187,8 +1192,8 @@
         </w:rPr>
         <w:t>1.</w:t>
       </w:r>
-      <w:bookmarkStart w:id="1" w:name="uc_1_1"/>
-      <w:bookmarkEnd w:id="1"/>
+      <w:bookmarkStart w:id="0" w:name="uc_1_1"/>
+      <w:bookmarkEnd w:id="0"/>
       <w:r>
         <w:rPr>
           <w:rFonts w:hint="cs"/>
@@ -1798,8 +1803,8 @@
         </w:rPr>
         <w:t>2.</w:t>
       </w:r>
-      <w:bookmarkStart w:id="2" w:name="uc_2_2"/>
-      <w:bookmarkEnd w:id="2"/>
+      <w:bookmarkStart w:id="1" w:name="uc_2_2"/>
+      <w:bookmarkEnd w:id="1"/>
       <w:r>
         <w:rPr>
           <w:rFonts w:hint="cs"/>
@@ -2401,8 +2406,8 @@
         <w:lastRenderedPageBreak/>
         <w:t>2</w:t>
       </w:r>
-      <w:bookmarkStart w:id="3" w:name="uc_2_3"/>
-      <w:bookmarkEnd w:id="3"/>
+      <w:bookmarkStart w:id="2" w:name="uc_2_3"/>
+      <w:bookmarkEnd w:id="2"/>
       <w:r>
         <w:rPr>
           <w:rFonts w:hint="cs"/>
@@ -2951,8 +2956,8 @@
         <w:lastRenderedPageBreak/>
         <w:t>2.</w:t>
       </w:r>
-      <w:bookmarkStart w:id="4" w:name="uc_2_5"/>
-      <w:bookmarkEnd w:id="4"/>
+      <w:bookmarkStart w:id="3" w:name="uc_2_5"/>
+      <w:bookmarkEnd w:id="3"/>
       <w:r>
         <w:rPr>
           <w:rFonts w:hint="cs"/>
@@ -3352,9 +3357,6 @@
     <w:p>
       <w:pPr>
         <w:bidi/>
-        <w:rPr>
-          <w:rFonts w:hint="cs"/>
-        </w:rPr>
       </w:pPr>
     </w:p>
     <w:p>
@@ -3394,8 +3396,8 @@
         </w:rPr>
         <w:t>2.6</w:t>
       </w:r>
-      <w:bookmarkStart w:id="5" w:name="uc_2_6"/>
-      <w:bookmarkEnd w:id="5"/>
+      <w:bookmarkStart w:id="4" w:name="uc_2_6"/>
+      <w:bookmarkEnd w:id="4"/>
       <w:r>
         <w:rPr>
           <w:rFonts w:hint="cs"/>
@@ -3756,8 +3758,8 @@
         </w:rPr>
         <w:t>2</w:t>
       </w:r>
-      <w:bookmarkStart w:id="6" w:name="uc_2_7"/>
-      <w:bookmarkEnd w:id="6"/>
+      <w:bookmarkStart w:id="5" w:name="uc_2_7"/>
+      <w:bookmarkEnd w:id="5"/>
       <w:r>
         <w:rPr>
           <w:rFonts w:hint="cs"/>
@@ -4182,8 +4184,8 @@
         <w:lastRenderedPageBreak/>
         <w:t>2</w:t>
       </w:r>
-      <w:bookmarkStart w:id="7" w:name="uc_2_8"/>
-      <w:bookmarkEnd w:id="7"/>
+      <w:bookmarkStart w:id="6" w:name="uc_2_8"/>
+      <w:bookmarkEnd w:id="6"/>
       <w:r>
         <w:rPr>
           <w:rFonts w:hint="cs"/>
@@ -4220,7 +4222,6 @@
       <w:pPr>
         <w:bidi/>
         <w:rPr>
-          <w:rFonts w:hint="cs"/>
           <w:u w:val="single"/>
           <w:rtl/>
         </w:rPr>
@@ -4276,7 +4277,6 @@
       <w:pPr>
         <w:bidi/>
         <w:rPr>
-          <w:rFonts w:hint="cs"/>
           <w:rtl/>
         </w:rPr>
       </w:pPr>
@@ -4474,7 +4474,23 @@
           <w:rFonts w:hint="cs"/>
           <w:rtl/>
         </w:rPr>
-        <w:t>צופה במוצר מסויים ובוחר בקנייה שלו.</w:t>
+        <w:t xml:space="preserve">צופה במוצר </w:t>
+      </w:r>
+      <w:proofErr w:type="spellStart"/>
+      <w:r>
+        <w:rPr>
+          <w:rFonts w:hint="cs"/>
+          <w:rtl/>
+        </w:rPr>
+        <w:t>מסויים</w:t>
+      </w:r>
+      <w:proofErr w:type="spellEnd"/>
+      <w:r>
+        <w:rPr>
+          <w:rFonts w:hint="cs"/>
+          <w:rtl/>
+        </w:rPr>
+        <w:t xml:space="preserve"> ובוחר בקנייה שלו.</w:t>
       </w:r>
     </w:p>
     <w:p>
@@ -4756,98 +4772,113 @@
           <w:rFonts w:hint="cs"/>
           <w:rtl/>
         </w:rPr>
-        <w:t>המוצר עובר לרשימת ההסיטוריה של המשתמש ושל החנות.</w:t>
-      </w:r>
-    </w:p>
-    <w:p>
-      <w:pPr>
-        <w:bidi/>
-      </w:pPr>
-    </w:p>
-    <w:p>
-      <w:pPr>
-        <w:bidi/>
-      </w:pPr>
-    </w:p>
-    <w:p>
-      <w:pPr>
-        <w:bidi/>
-      </w:pPr>
-    </w:p>
-    <w:p>
-      <w:pPr>
-        <w:bidi/>
-      </w:pPr>
-    </w:p>
-    <w:p>
-      <w:pPr>
-        <w:bidi/>
-      </w:pPr>
-    </w:p>
-    <w:p>
-      <w:pPr>
-        <w:bidi/>
-      </w:pPr>
-    </w:p>
-    <w:p>
-      <w:pPr>
-        <w:bidi/>
-      </w:pPr>
-    </w:p>
-    <w:p>
-      <w:pPr>
-        <w:bidi/>
-      </w:pPr>
-    </w:p>
-    <w:p>
-      <w:pPr>
-        <w:bidi/>
-        <w:rPr>
-          <w:rtl/>
-        </w:rPr>
-      </w:pPr>
-    </w:p>
-    <w:p>
-      <w:pPr>
-        <w:bidi/>
-        <w:rPr>
-          <w:rtl/>
-        </w:rPr>
-      </w:pPr>
-    </w:p>
-    <w:p>
-      <w:pPr>
-        <w:bidi/>
-        <w:rPr>
-          <w:rtl/>
-        </w:rPr>
-      </w:pPr>
-    </w:p>
-    <w:p>
-      <w:pPr>
-        <w:bidi/>
-      </w:pPr>
-    </w:p>
-    <w:p>
-      <w:pPr>
-        <w:bidi/>
-      </w:pPr>
-    </w:p>
-    <w:p>
-      <w:pPr>
-        <w:bidi/>
-      </w:pPr>
-    </w:p>
-    <w:p>
-      <w:pPr>
-        <w:bidi/>
-      </w:pPr>
-    </w:p>
-    <w:p>
-      <w:pPr>
-        <w:bidi/>
-        <w:rPr>
-          <w:rFonts w:hint="cs"/>
+        <w:t xml:space="preserve">המוצר עובר לרשימת </w:t>
+      </w:r>
+      <w:proofErr w:type="spellStart"/>
+      <w:r>
+        <w:rPr>
+          <w:rFonts w:hint="cs"/>
+          <w:rtl/>
+        </w:rPr>
+        <w:t>ההסיטוריה</w:t>
+      </w:r>
+      <w:proofErr w:type="spellEnd"/>
+      <w:r>
+        <w:rPr>
+          <w:rFonts w:hint="cs"/>
+          <w:rtl/>
+        </w:rPr>
+        <w:t xml:space="preserve"> של המשתמש ושל החנות.</w:t>
+      </w:r>
+    </w:p>
+    <w:p>
+      <w:pPr>
+        <w:bidi/>
+      </w:pPr>
+    </w:p>
+    <w:p>
+      <w:pPr>
+        <w:bidi/>
+      </w:pPr>
+    </w:p>
+    <w:p>
+      <w:pPr>
+        <w:bidi/>
+      </w:pPr>
+    </w:p>
+    <w:p>
+      <w:pPr>
+        <w:bidi/>
+      </w:pPr>
+    </w:p>
+    <w:p>
+      <w:pPr>
+        <w:bidi/>
+      </w:pPr>
+    </w:p>
+    <w:p>
+      <w:pPr>
+        <w:bidi/>
+      </w:pPr>
+    </w:p>
+    <w:p>
+      <w:pPr>
+        <w:bidi/>
+      </w:pPr>
+    </w:p>
+    <w:p>
+      <w:pPr>
+        <w:bidi/>
+      </w:pPr>
+    </w:p>
+    <w:p>
+      <w:pPr>
+        <w:bidi/>
+        <w:rPr>
+          <w:rtl/>
+        </w:rPr>
+      </w:pPr>
+    </w:p>
+    <w:p>
+      <w:pPr>
+        <w:bidi/>
+        <w:rPr>
+          <w:rtl/>
+        </w:rPr>
+      </w:pPr>
+    </w:p>
+    <w:p>
+      <w:pPr>
+        <w:bidi/>
+        <w:rPr>
+          <w:rtl/>
+        </w:rPr>
+      </w:pPr>
+    </w:p>
+    <w:p>
+      <w:pPr>
+        <w:bidi/>
+      </w:pPr>
+    </w:p>
+    <w:p>
+      <w:pPr>
+        <w:bidi/>
+      </w:pPr>
+    </w:p>
+    <w:p>
+      <w:pPr>
+        <w:bidi/>
+      </w:pPr>
+    </w:p>
+    <w:p>
+      <w:pPr>
+        <w:bidi/>
+      </w:pPr>
+    </w:p>
+    <w:p>
+      <w:pPr>
+        <w:bidi/>
+        <w:rPr>
           <w:u w:val="single"/>
           <w:rtl/>
         </w:rPr>
@@ -4935,14 +4966,7 @@
           <w:rFonts w:hint="cs"/>
           <w:rtl/>
         </w:rPr>
-        <w:t>משתמש</w:t>
-      </w:r>
-      <w:r>
-        <w:rPr>
-          <w:rFonts w:hint="cs"/>
-          <w:rtl/>
-        </w:rPr>
-        <w:t>, מערכת גבייה, מערכת אספקה</w:t>
+        <w:t>משתמש, מערכת גבייה, מערכת אספקה</w:t>
       </w:r>
       <w:r>
         <w:rPr>
@@ -5300,7 +5324,23 @@
           <w:rFonts w:hint="cs"/>
           <w:rtl/>
         </w:rPr>
-        <w:t xml:space="preserve"> לרשימת ההסיטוריה של המשתמש ושל החנות.</w:t>
+        <w:t xml:space="preserve"> לרשימת </w:t>
+      </w:r>
+      <w:proofErr w:type="spellStart"/>
+      <w:r>
+        <w:rPr>
+          <w:rFonts w:hint="cs"/>
+          <w:rtl/>
+        </w:rPr>
+        <w:t>ההסיטוריה</w:t>
+      </w:r>
+      <w:proofErr w:type="spellEnd"/>
+      <w:r>
+        <w:rPr>
+          <w:rFonts w:hint="cs"/>
+          <w:rtl/>
+        </w:rPr>
+        <w:t xml:space="preserve"> של המשתמש ושל החנות.</w:t>
       </w:r>
     </w:p>
     <w:p>
@@ -5590,8 +5630,8 @@
         </w:rPr>
         <w:t>3.1</w:t>
       </w:r>
-      <w:bookmarkStart w:id="8" w:name="uc_3_1"/>
-      <w:bookmarkEnd w:id="8"/>
+      <w:bookmarkStart w:id="7" w:name="uc_3_1"/>
+      <w:bookmarkEnd w:id="7"/>
       <w:r>
         <w:rPr>
           <w:rFonts w:hint="cs"/>
@@ -6000,8 +6040,8 @@
         </w:rPr>
         <w:t>3.</w:t>
       </w:r>
-      <w:bookmarkStart w:id="9" w:name="uc_3_2"/>
-      <w:bookmarkEnd w:id="9"/>
+      <w:bookmarkStart w:id="8" w:name="uc_3_2"/>
+      <w:bookmarkEnd w:id="8"/>
       <w:r>
         <w:rPr>
           <w:rFonts w:hint="cs"/>
@@ -6656,8 +6696,8 @@
         </w:rPr>
         <w:t>4.1</w:t>
       </w:r>
-      <w:bookmarkStart w:id="10" w:name="uc_4_1"/>
-      <w:bookmarkEnd w:id="10"/>
+      <w:bookmarkStart w:id="9" w:name="uc_4_1"/>
+      <w:bookmarkEnd w:id="9"/>
       <w:r>
         <w:rPr>
           <w:rFonts w:hint="cs"/>
@@ -7511,8 +7551,8 @@
         </w:rPr>
         <w:t>4.</w:t>
       </w:r>
-      <w:bookmarkStart w:id="11" w:name="uc_4_3"/>
-      <w:bookmarkEnd w:id="11"/>
+      <w:bookmarkStart w:id="10" w:name="uc_4_3"/>
+      <w:bookmarkEnd w:id="10"/>
       <w:r>
         <w:rPr>
           <w:rFonts w:hint="cs"/>
@@ -7961,57 +8001,57 @@
         </w:rPr>
         <w:t>4.4</w:t>
       </w:r>
-      <w:bookmarkStart w:id="12" w:name="uc_4_4"/>
+      <w:bookmarkStart w:id="11" w:name="uc_4_4"/>
+      <w:bookmarkEnd w:id="11"/>
+      <w:r>
+        <w:rPr>
+          <w:rFonts w:hint="cs"/>
+          <w:rtl/>
+        </w:rPr>
+        <w:t xml:space="preserve">) </w:t>
+      </w:r>
+      <w:r>
+        <w:rPr>
+          <w:rtl/>
+        </w:rPr>
+        <w:t>בעל חנות רשאי להסיר מינוי של בעל חנות שמונה על ידו בעבר. הסרת מינוי של בעל חנות גוררת הסרת כל המינויים שלו לבעלי ולמנהלי החנות</w:t>
+      </w:r>
+      <w:r>
+        <w:t>.</w:t>
+      </w:r>
+    </w:p>
+    <w:p>
+      <w:pPr>
+        <w:bidi/>
+        <w:rPr>
+          <w:rtl/>
+        </w:rPr>
+      </w:pPr>
+      <w:r>
+        <w:rPr>
+          <w:b/>
+          <w:bCs/>
+        </w:rPr>
+        <w:t>Use case</w:t>
+      </w:r>
+      <w:r>
+        <w:rPr>
+          <w:rFonts w:hint="cs"/>
+          <w:b/>
+          <w:bCs/>
+          <w:rtl/>
+        </w:rPr>
+        <w:t xml:space="preserve">: </w:t>
+      </w:r>
+      <w:bookmarkStart w:id="12" w:name="_Hlk3068848"/>
+      <w:r>
+        <w:rPr>
+          <w:rFonts w:hint="cs"/>
+          <w:rtl/>
+        </w:rPr>
+        <w:t>הסרת מינוי של בעל חנות.</w:t>
+      </w:r>
       <w:bookmarkEnd w:id="12"/>
-      <w:r>
-        <w:rPr>
-          <w:rFonts w:hint="cs"/>
-          <w:rtl/>
-        </w:rPr>
-        <w:t xml:space="preserve">) </w:t>
-      </w:r>
-      <w:r>
-        <w:rPr>
-          <w:rtl/>
-        </w:rPr>
-        <w:t>בעל חנות רשאי להסיר מינוי של בעל חנות שמונה על ידו בעבר. הסרת מינוי של בעל חנות גוררת הסרת כל המינויים שלו לבעלי ולמנהלי החנות</w:t>
-      </w:r>
-      <w:r>
-        <w:t>.</w:t>
-      </w:r>
-    </w:p>
-    <w:p>
-      <w:pPr>
-        <w:bidi/>
-        <w:rPr>
-          <w:rtl/>
-        </w:rPr>
-      </w:pPr>
-      <w:r>
-        <w:rPr>
-          <w:b/>
-          <w:bCs/>
-        </w:rPr>
-        <w:t>Use case</w:t>
-      </w:r>
-      <w:r>
-        <w:rPr>
-          <w:rFonts w:hint="cs"/>
-          <w:b/>
-          <w:bCs/>
-          <w:rtl/>
-        </w:rPr>
-        <w:t xml:space="preserve">: </w:t>
-      </w:r>
-      <w:bookmarkStart w:id="13" w:name="_Hlk3068848"/>
-      <w:r>
-        <w:rPr>
-          <w:rFonts w:hint="cs"/>
-          <w:rtl/>
-        </w:rPr>
-        <w:t>הסרת מינוי של בעל חנות.</w:t>
-      </w:r>
-      <w:bookmarkEnd w:id="13"/>
     </w:p>
     <w:p>
       <w:pPr>
@@ -8427,8 +8467,8 @@
         </w:rPr>
         <w:t>5</w:t>
       </w:r>
-      <w:bookmarkStart w:id="14" w:name="uc_4_5"/>
-      <w:bookmarkEnd w:id="14"/>
+      <w:bookmarkStart w:id="13" w:name="uc_4_5"/>
+      <w:bookmarkEnd w:id="13"/>
       <w:r>
         <w:rPr>
           <w:rFonts w:hint="cs"/>
@@ -8932,8 +8972,8 @@
         </w:rPr>
         <w:t>4.6</w:t>
       </w:r>
-      <w:bookmarkStart w:id="15" w:name="uc_4_6"/>
-      <w:bookmarkEnd w:id="15"/>
+      <w:bookmarkStart w:id="14" w:name="uc_4_6"/>
+      <w:bookmarkEnd w:id="14"/>
       <w:r>
         <w:rPr>
           <w:rFonts w:hint="cs"/>
@@ -9427,8 +9467,8 @@
         </w:rPr>
         <w:t>5.</w:t>
       </w:r>
-      <w:bookmarkStart w:id="16" w:name="uc_5_1"/>
-      <w:bookmarkEnd w:id="16"/>
+      <w:bookmarkStart w:id="15" w:name="uc_5_1"/>
+      <w:bookmarkEnd w:id="15"/>
       <w:r>
         <w:rPr>
           <w:rFonts w:hint="cs"/>
@@ -9876,8 +9916,8 @@
         </w:rPr>
         <w:t>6.2</w:t>
       </w:r>
-      <w:bookmarkStart w:id="17" w:name="uc_6_2"/>
-      <w:bookmarkEnd w:id="17"/>
+      <w:bookmarkStart w:id="16" w:name="uc_6_2"/>
+      <w:bookmarkEnd w:id="16"/>
       <w:r>
         <w:rPr>
           <w:rFonts w:hint="cs"/>
@@ -10219,7 +10259,23 @@
           <w:rFonts w:hint="cs"/>
           <w:rtl/>
         </w:rPr>
-        <w:t>4.2 במידה והמנוי הינו בעלים/מנהל שאינו יחיד של חנות פרטיו יוסרו מהחנות אליה הוא משוייך.</w:t>
+        <w:t xml:space="preserve">4.2 במידה והמנוי הינו בעלים/מנהל שאינו יחיד של חנות פרטיו יוסרו מהחנות אליה הוא </w:t>
+      </w:r>
+      <w:proofErr w:type="spellStart"/>
+      <w:r>
+        <w:rPr>
+          <w:rFonts w:hint="cs"/>
+          <w:rtl/>
+        </w:rPr>
+        <w:t>משוייך</w:t>
+      </w:r>
+      <w:proofErr w:type="spellEnd"/>
+      <w:r>
+        <w:rPr>
+          <w:rFonts w:hint="cs"/>
+          <w:rtl/>
+        </w:rPr>
+        <w:t>.</w:t>
       </w:r>
     </w:p>
     <w:p>
@@ -10479,8 +10535,8 @@
         </w:rPr>
         <w:t>7</w:t>
       </w:r>
-      <w:bookmarkStart w:id="18" w:name="uc_7"/>
-      <w:bookmarkEnd w:id="18"/>
+      <w:bookmarkStart w:id="17" w:name="uc_7"/>
+      <w:bookmarkEnd w:id="17"/>
       <w:r>
         <w:rPr>
           <w:rFonts w:hint="cs"/>
@@ -11068,20 +11124,13 @@
           <w:sz w:val="28"/>
           <w:szCs w:val="28"/>
           <w:u w:val="single"/>
-          <w:rtl/>
-        </w:rPr>
-      </w:pPr>
-    </w:p>
-    <w:p>
-      <w:pPr>
-        <w:bidi/>
-        <w:rPr>
-          <w:rtl/>
-        </w:rPr>
-      </w:pPr>
-      <w:r>
-        <w:rPr>
-          <w:rFonts w:hint="cs"/>
+        </w:rPr>
+      </w:pPr>
+    </w:p>
+    <w:p>
+      <w:pPr>
+        <w:bidi/>
+        <w:rPr>
           <w:b/>
           <w:bCs/>
           <w:sz w:val="28"/>
@@ -11089,6 +11138,189 @@
           <w:u w:val="single"/>
           <w:rtl/>
         </w:rPr>
+      </w:pPr>
+      <w:r>
+        <w:rPr>
+          <w:bCs/>
+          <w:noProof/>
+          <w:color w:val="000000" w:themeColor="text1"/>
+          <w:sz w:val="28"/>
+          <w:szCs w:val="28"/>
+          <w14:shadow w14:blurRad="38100" w14:dist="19050" w14:dir="2700000" w14:sx="100000" w14:sy="100000" w14:kx="0" w14:ky="0" w14:algn="tl">
+            <w14:schemeClr w14:val="dk1">
+              <w14:alpha w14:val="60000"/>
+            </w14:schemeClr>
+          </w14:shadow>
+          <w14:textOutline w14:w="0" w14:cap="flat" w14:cmpd="sng" w14:algn="ctr">
+            <w14:noFill/>
+            <w14:prstDash w14:val="solid"/>
+            <w14:round/>
+          </w14:textOutline>
+        </w:rPr>
+        <w:lastRenderedPageBreak/>
+        <w:drawing>
+          <wp:inline distT="0" distB="0" distL="0" distR="0" wp14:anchorId="7688C79D" wp14:editId="785EBA08">
+            <wp:extent cx="3200400" cy="5156200"/>
+            <wp:effectExtent l="0" t="0" r="0" b="6350"/>
+            <wp:docPr id="17" name="Picture 17"/>
+            <wp:cNvGraphicFramePr>
+              <a:graphicFrameLocks xmlns:a="http://schemas.openxmlformats.org/drawingml/2006/main" noChangeAspect="1"/>
+            </wp:cNvGraphicFramePr>
+            <a:graphic xmlns:a="http://schemas.openxmlformats.org/drawingml/2006/main">
+              <a:graphicData uri="http://schemas.openxmlformats.org/drawingml/2006/picture">
+                <pic:pic xmlns:pic="http://schemas.openxmlformats.org/drawingml/2006/picture">
+                  <pic:nvPicPr>
+                    <pic:cNvPr id="0" name="Picture 1"/>
+                    <pic:cNvPicPr>
+                      <a:picLocks noChangeAspect="1" noChangeArrowheads="1"/>
+                    </pic:cNvPicPr>
+                  </pic:nvPicPr>
+                  <pic:blipFill>
+                    <a:blip r:embed="rId24">
+                      <a:extLst>
+                        <a:ext uri="{28A0092B-C50C-407E-A947-70E740481C1C}">
+                          <a14:useLocalDpi xmlns:a14="http://schemas.microsoft.com/office/drawing/2010/main" val="0"/>
+                        </a:ext>
+                      </a:extLst>
+                    </a:blip>
+                    <a:srcRect/>
+                    <a:stretch>
+                      <a:fillRect/>
+                    </a:stretch>
+                  </pic:blipFill>
+                  <pic:spPr bwMode="auto">
+                    <a:xfrm>
+                      <a:off x="0" y="0"/>
+                      <a:ext cx="3200400" cy="5156200"/>
+                    </a:xfrm>
+                    <a:prstGeom prst="rect">
+                      <a:avLst/>
+                    </a:prstGeom>
+                    <a:noFill/>
+                    <a:ln>
+                      <a:noFill/>
+                    </a:ln>
+                  </pic:spPr>
+                </pic:pic>
+              </a:graphicData>
+            </a:graphic>
+          </wp:inline>
+        </w:drawing>
+      </w:r>
+    </w:p>
+    <w:p>
+      <w:pPr>
+        <w:bidi/>
+        <w:rPr>
+          <w:b/>
+          <w:bCs/>
+          <w:sz w:val="28"/>
+          <w:szCs w:val="28"/>
+          <w:u w:val="single"/>
+        </w:rPr>
+      </w:pPr>
+    </w:p>
+    <w:p>
+      <w:pPr>
+        <w:bidi/>
+        <w:rPr>
+          <w:b/>
+          <w:bCs/>
+          <w:sz w:val="28"/>
+          <w:szCs w:val="28"/>
+          <w:u w:val="single"/>
+        </w:rPr>
+      </w:pPr>
+    </w:p>
+    <w:p>
+      <w:pPr>
+        <w:bidi/>
+        <w:rPr>
+          <w:b/>
+          <w:bCs/>
+          <w:sz w:val="28"/>
+          <w:szCs w:val="28"/>
+          <w:u w:val="single"/>
+        </w:rPr>
+      </w:pPr>
+    </w:p>
+    <w:p>
+      <w:pPr>
+        <w:bidi/>
+        <w:rPr>
+          <w:b/>
+          <w:bCs/>
+          <w:sz w:val="28"/>
+          <w:szCs w:val="28"/>
+          <w:u w:val="single"/>
+        </w:rPr>
+      </w:pPr>
+    </w:p>
+    <w:p>
+      <w:pPr>
+        <w:bidi/>
+        <w:rPr>
+          <w:b/>
+          <w:bCs/>
+          <w:sz w:val="28"/>
+          <w:szCs w:val="28"/>
+          <w:u w:val="single"/>
+        </w:rPr>
+      </w:pPr>
+    </w:p>
+    <w:p>
+      <w:pPr>
+        <w:bidi/>
+        <w:rPr>
+          <w:b/>
+          <w:bCs/>
+          <w:sz w:val="28"/>
+          <w:szCs w:val="28"/>
+          <w:u w:val="single"/>
+        </w:rPr>
+      </w:pPr>
+    </w:p>
+    <w:p>
+      <w:pPr>
+        <w:bidi/>
+        <w:rPr>
+          <w:b/>
+          <w:bCs/>
+          <w:sz w:val="28"/>
+          <w:szCs w:val="28"/>
+          <w:u w:val="single"/>
+        </w:rPr>
+      </w:pPr>
+    </w:p>
+    <w:p>
+      <w:pPr>
+        <w:bidi/>
+        <w:rPr>
+          <w:b/>
+          <w:bCs/>
+          <w:sz w:val="28"/>
+          <w:szCs w:val="28"/>
+          <w:u w:val="single"/>
+        </w:rPr>
+      </w:pPr>
+    </w:p>
+    <w:p>
+      <w:pPr>
+        <w:bidi/>
+        <w:rPr>
+          <w:rtl/>
+        </w:rPr>
+      </w:pPr>
+      <w:r>
+        <w:rPr>
+          <w:rFonts w:hint="cs"/>
+          <w:b/>
+          <w:bCs/>
+          <w:sz w:val="28"/>
+          <w:szCs w:val="28"/>
+          <w:u w:val="single"/>
+          <w:rtl/>
+        </w:rPr>
         <w:lastRenderedPageBreak/>
         <w:t>אספקת מוצרים:</w:t>
       </w:r>
@@ -11111,8 +11343,8 @@
         </w:rPr>
         <w:t>8</w:t>
       </w:r>
-      <w:bookmarkStart w:id="19" w:name="uc_8"/>
-      <w:bookmarkEnd w:id="19"/>
+      <w:bookmarkStart w:id="18" w:name="uc_8"/>
+      <w:bookmarkEnd w:id="18"/>
       <w:r>
         <w:rPr>
           <w:rFonts w:hint="cs"/>
@@ -11538,22 +11770,123 @@
       <w:pPr>
         <w:bidi/>
       </w:pPr>
-    </w:p>
-    <w:p>
-      <w:pPr>
-        <w:bidi/>
-        <w:rPr>
-          <w:rtl/>
-        </w:rPr>
-      </w:pPr>
-    </w:p>
-    <w:p>
-      <w:pPr>
-        <w:bidi/>
-      </w:pPr>
+      <w:r>
+        <w:rPr>
+          <w:noProof/>
+        </w:rPr>
+        <w:lastRenderedPageBreak/>
+        <w:drawing>
+          <wp:inline distT="0" distB="0" distL="0" distR="0" wp14:anchorId="15851A7B" wp14:editId="2E55AF23">
+            <wp:extent cx="3072765" cy="3670300"/>
+            <wp:effectExtent l="0" t="0" r="0" b="6350"/>
+            <wp:docPr id="19" name="Picture 19"/>
+            <wp:cNvGraphicFramePr>
+              <a:graphicFrameLocks xmlns:a="http://schemas.openxmlformats.org/drawingml/2006/main" noChangeAspect="1"/>
+            </wp:cNvGraphicFramePr>
+            <a:graphic xmlns:a="http://schemas.openxmlformats.org/drawingml/2006/main">
+              <a:graphicData uri="http://schemas.openxmlformats.org/drawingml/2006/picture">
+                <pic:pic xmlns:pic="http://schemas.openxmlformats.org/drawingml/2006/picture">
+                  <pic:nvPicPr>
+                    <pic:cNvPr id="0" name="Picture 2"/>
+                    <pic:cNvPicPr>
+                      <a:picLocks noChangeAspect="1" noChangeArrowheads="1"/>
+                    </pic:cNvPicPr>
+                  </pic:nvPicPr>
+                  <pic:blipFill>
+                    <a:blip r:embed="rId25">
+                      <a:extLst>
+                        <a:ext uri="{28A0092B-C50C-407E-A947-70E740481C1C}">
+                          <a14:useLocalDpi xmlns:a14="http://schemas.microsoft.com/office/drawing/2010/main" val="0"/>
+                        </a:ext>
+                      </a:extLst>
+                    </a:blip>
+                    <a:srcRect/>
+                    <a:stretch>
+                      <a:fillRect/>
+                    </a:stretch>
+                  </pic:blipFill>
+                  <pic:spPr bwMode="auto">
+                    <a:xfrm>
+                      <a:off x="0" y="0"/>
+                      <a:ext cx="3095671" cy="3697660"/>
+                    </a:xfrm>
+                    <a:prstGeom prst="rect">
+                      <a:avLst/>
+                    </a:prstGeom>
+                    <a:noFill/>
+                    <a:ln>
+                      <a:noFill/>
+                    </a:ln>
+                  </pic:spPr>
+                </pic:pic>
+              </a:graphicData>
+            </a:graphic>
+          </wp:inline>
+        </w:drawing>
+      </w:r>
+    </w:p>
+    <w:p>
+      <w:pPr>
+        <w:bidi/>
+        <w:rPr>
+          <w:rtl/>
+        </w:rPr>
+      </w:pPr>
+    </w:p>
+    <w:p>
+      <w:pPr>
+        <w:bidi/>
+      </w:pPr>
+    </w:p>
+    <w:p>
+      <w:pPr>
+        <w:bidi/>
+      </w:pPr>
+    </w:p>
+    <w:p>
+      <w:pPr>
+        <w:bidi/>
+      </w:pPr>
+    </w:p>
+    <w:p>
+      <w:pPr>
+        <w:bidi/>
+      </w:pPr>
+    </w:p>
+    <w:p>
+      <w:pPr>
+        <w:bidi/>
+      </w:pPr>
+    </w:p>
+    <w:p>
+      <w:pPr>
+        <w:bidi/>
+      </w:pPr>
+    </w:p>
+    <w:p>
+      <w:pPr>
+        <w:bidi/>
+      </w:pPr>
+    </w:p>
+    <w:p>
+      <w:pPr>
+        <w:bidi/>
+      </w:pPr>
+    </w:p>
+    <w:p>
+      <w:pPr>
+        <w:bidi/>
+      </w:pPr>
+    </w:p>
+    <w:p>
+      <w:pPr>
+        <w:bidi/>
+      </w:pPr>
+      <w:bookmarkStart w:id="19" w:name="_GoBack"/>
+      <w:bookmarkEnd w:id="19"/>
     </w:p>
     <w:sectPr>
-      <w:footerReference w:type="default" r:id="rId24"/>
+      <w:footerReference w:type="default" r:id="rId26"/>
       <w:pgSz w:w="12240" w:h="15840"/>
       <w:pgMar w:top="1440" w:right="1440" w:bottom="1440" w:left="1440" w:header="720" w:footer="720" w:gutter="0"/>
       <w:cols w:space="720"/>
@@ -11564,7 +11897,7 @@
 </file>
 
 <file path=word/endnotes.xml><?xml version="1.0" encoding="utf-8"?>
-<w:endnotes xmlns:wpc="http://schemas.microsoft.com/office/word/2010/wordprocessingCanvas" xmlns:mc="http://schemas.openxmlformats.org/markup-compatibility/2006" xmlns:o="urn:schemas-microsoft-com:office:office" xmlns:r="http://schemas.openxmlformats.org/officeDocument/2006/relationships" xmlns:m="http://schemas.openxmlformats.org/officeDocument/2006/math" xmlns:v="urn:schemas-microsoft-com:vml" xmlns:wp14="http://schemas.microsoft.com/office/word/2010/wordprocessingDrawing" xmlns:wp="http://schemas.openxmlformats.org/drawingml/2006/wordprocessingDrawing" xmlns:w10="urn:schemas-microsoft-com:office:word" xmlns:w="http://schemas.openxmlformats.org/wordprocessingml/2006/main" xmlns:w14="http://schemas.microsoft.com/office/word/2010/wordml" xmlns:w15="http://schemas.microsoft.com/office/word/2012/wordml" xmlns:wpg="http://schemas.microsoft.com/office/word/2010/wordprocessingGroup" xmlns:wpi="http://schemas.microsoft.com/office/word/2010/wordprocessingInk" xmlns:wne="http://schemas.microsoft.com/office/word/2006/wordml" xmlns:wps="http://schemas.microsoft.com/office/word/2010/wordprocessingShape" mc:Ignorable="w14 w15 wp14">
+<w:endnotes xmlns:wpc="http://schemas.microsoft.com/office/word/2010/wordprocessingCanvas" xmlns:cx="http://schemas.microsoft.com/office/drawing/2014/chartex" xmlns:cx1="http://schemas.microsoft.com/office/drawing/2015/9/8/chartex" xmlns:cx2="http://schemas.microsoft.com/office/drawing/2015/10/21/chartex" xmlns:cx3="http://schemas.microsoft.com/office/drawing/2016/5/9/chartex" xmlns:cx4="http://schemas.microsoft.com/office/drawing/2016/5/10/chartex" xmlns:cx5="http://schemas.microsoft.com/office/drawing/2016/5/11/chartex" xmlns:cx6="http://schemas.microsoft.com/office/drawing/2016/5/12/chartex" xmlns:cx7="http://schemas.microsoft.com/office/drawing/2016/5/13/chartex" xmlns:cx8="http://schemas.microsoft.com/office/drawing/2016/5/14/chartex" xmlns:mc="http://schemas.openxmlformats.org/markup-compatibility/2006" xmlns:aink="http://schemas.microsoft.com/office/drawing/2016/ink" xmlns:am3d="http://schemas.microsoft.com/office/drawing/2017/model3d" xmlns:o="urn:schemas-microsoft-com:office:office" xmlns:r="http://schemas.openxmlformats.org/officeDocument/2006/relationships" xmlns:m="http://schemas.openxmlformats.org/officeDocument/2006/math" xmlns:v="urn:schemas-microsoft-com:vml" xmlns:wp14="http://schemas.microsoft.com/office/word/2010/wordprocessingDrawing" xmlns:wp="http://schemas.openxmlformats.org/drawingml/2006/wordprocessingDrawing" xmlns:w10="urn:schemas-microsoft-com:office:word" xmlns:w="http://schemas.openxmlformats.org/wordprocessingml/2006/main" xmlns:w14="http://schemas.microsoft.com/office/word/2010/wordml" xmlns:w15="http://schemas.microsoft.com/office/word/2012/wordml" xmlns:w16cid="http://schemas.microsoft.com/office/word/2016/wordml/cid" xmlns:w16se="http://schemas.microsoft.com/office/word/2015/wordml/symex" xmlns:wpg="http://schemas.microsoft.com/office/word/2010/wordprocessingGroup" xmlns:wpi="http://schemas.microsoft.com/office/word/2010/wordprocessingInk" xmlns:wne="http://schemas.microsoft.com/office/word/2006/wordml" xmlns:wps="http://schemas.microsoft.com/office/word/2010/wordprocessingShape" mc:Ignorable="w14 w15 w16se w16cid wp14">
   <w:endnote w:type="separator" w:id="-1">
     <w:p>
       <w:pPr>
@@ -11589,7 +11922,7 @@
 </file>
 
 <file path=word/footer1.xml><?xml version="1.0" encoding="utf-8"?>
-<w:ftr xmlns:wpc="http://schemas.microsoft.com/office/word/2010/wordprocessingCanvas" xmlns:mc="http://schemas.openxmlformats.org/markup-compatibility/2006" xmlns:o="urn:schemas-microsoft-com:office:office" xmlns:r="http://schemas.openxmlformats.org/officeDocument/2006/relationships" xmlns:m="http://schemas.openxmlformats.org/officeDocument/2006/math" xmlns:v="urn:schemas-microsoft-com:vml" xmlns:wp14="http://schemas.microsoft.com/office/word/2010/wordprocessingDrawing" xmlns:wp="http://schemas.openxmlformats.org/drawingml/2006/wordprocessingDrawing" xmlns:w10="urn:schemas-microsoft-com:office:word" xmlns:w="http://schemas.openxmlformats.org/wordprocessingml/2006/main" xmlns:w14="http://schemas.microsoft.com/office/word/2010/wordml" xmlns:w15="http://schemas.microsoft.com/office/word/2012/wordml" xmlns:wpg="http://schemas.microsoft.com/office/word/2010/wordprocessingGroup" xmlns:wpi="http://schemas.microsoft.com/office/word/2010/wordprocessingInk" xmlns:wne="http://schemas.microsoft.com/office/word/2006/wordml" xmlns:wps="http://schemas.microsoft.com/office/word/2010/wordprocessingShape" mc:Ignorable="w14 w15 wp14">
+<w:ftr xmlns:wpc="http://schemas.microsoft.com/office/word/2010/wordprocessingCanvas" xmlns:cx="http://schemas.microsoft.com/office/drawing/2014/chartex" xmlns:cx1="http://schemas.microsoft.com/office/drawing/2015/9/8/chartex" xmlns:cx2="http://schemas.microsoft.com/office/drawing/2015/10/21/chartex" xmlns:cx3="http://schemas.microsoft.com/office/drawing/2016/5/9/chartex" xmlns:cx4="http://schemas.microsoft.com/office/drawing/2016/5/10/chartex" xmlns:cx5="http://schemas.microsoft.com/office/drawing/2016/5/11/chartex" xmlns:cx6="http://schemas.microsoft.com/office/drawing/2016/5/12/chartex" xmlns:cx7="http://schemas.microsoft.com/office/drawing/2016/5/13/chartex" xmlns:cx8="http://schemas.microsoft.com/office/drawing/2016/5/14/chartex" xmlns:mc="http://schemas.openxmlformats.org/markup-compatibility/2006" xmlns:aink="http://schemas.microsoft.com/office/drawing/2016/ink" xmlns:am3d="http://schemas.microsoft.com/office/drawing/2017/model3d" xmlns:o="urn:schemas-microsoft-com:office:office" xmlns:r="http://schemas.openxmlformats.org/officeDocument/2006/relationships" xmlns:m="http://schemas.openxmlformats.org/officeDocument/2006/math" xmlns:v="urn:schemas-microsoft-com:vml" xmlns:wp14="http://schemas.microsoft.com/office/word/2010/wordprocessingDrawing" xmlns:wp="http://schemas.openxmlformats.org/drawingml/2006/wordprocessingDrawing" xmlns:w10="urn:schemas-microsoft-com:office:word" xmlns:w="http://schemas.openxmlformats.org/wordprocessingml/2006/main" xmlns:w14="http://schemas.microsoft.com/office/word/2010/wordml" xmlns:w15="http://schemas.microsoft.com/office/word/2012/wordml" xmlns:w16cid="http://schemas.microsoft.com/office/word/2016/wordml/cid" xmlns:w16se="http://schemas.microsoft.com/office/word/2015/wordml/symex" xmlns:wpg="http://schemas.microsoft.com/office/word/2010/wordprocessingGroup" xmlns:wpi="http://schemas.microsoft.com/office/word/2010/wordprocessingInk" xmlns:wne="http://schemas.microsoft.com/office/word/2006/wordml" xmlns:wps="http://schemas.microsoft.com/office/word/2010/wordprocessingShape" mc:Ignorable="w14 w15 w16se w16cid wp14">
   <w:sdt>
     <w:sdtPr>
       <w:id w:val="-327600030"/>
@@ -11641,7 +11974,7 @@
 </file>
 
 <file path=word/footnotes.xml><?xml version="1.0" encoding="utf-8"?>
-<w:footnotes xmlns:wpc="http://schemas.microsoft.com/office/word/2010/wordprocessingCanvas" xmlns:mc="http://schemas.openxmlformats.org/markup-compatibility/2006" xmlns:o="urn:schemas-microsoft-com:office:office" xmlns:r="http://schemas.openxmlformats.org/officeDocument/2006/relationships" xmlns:m="http://schemas.openxmlformats.org/officeDocument/2006/math" xmlns:v="urn:schemas-microsoft-com:vml" xmlns:wp14="http://schemas.microsoft.com/office/word/2010/wordprocessingDrawing" xmlns:wp="http://schemas.openxmlformats.org/drawingml/2006/wordprocessingDrawing" xmlns:w10="urn:schemas-microsoft-com:office:word" xmlns:w="http://schemas.openxmlformats.org/wordprocessingml/2006/main" xmlns:w14="http://schemas.microsoft.com/office/word/2010/wordml" xmlns:w15="http://schemas.microsoft.com/office/word/2012/wordml" xmlns:wpg="http://schemas.microsoft.com/office/word/2010/wordprocessingGroup" xmlns:wpi="http://schemas.microsoft.com/office/word/2010/wordprocessingInk" xmlns:wne="http://schemas.microsoft.com/office/word/2006/wordml" xmlns:wps="http://schemas.microsoft.com/office/word/2010/wordprocessingShape" mc:Ignorable="w14 w15 wp14">
+<w:footnotes xmlns:wpc="http://schemas.microsoft.com/office/word/2010/wordprocessingCanvas" xmlns:cx="http://schemas.microsoft.com/office/drawing/2014/chartex" xmlns:cx1="http://schemas.microsoft.com/office/drawing/2015/9/8/chartex" xmlns:cx2="http://schemas.microsoft.com/office/drawing/2015/10/21/chartex" xmlns:cx3="http://schemas.microsoft.com/office/drawing/2016/5/9/chartex" xmlns:cx4="http://schemas.microsoft.com/office/drawing/2016/5/10/chartex" xmlns:cx5="http://schemas.microsoft.com/office/drawing/2016/5/11/chartex" xmlns:cx6="http://schemas.microsoft.com/office/drawing/2016/5/12/chartex" xmlns:cx7="http://schemas.microsoft.com/office/drawing/2016/5/13/chartex" xmlns:cx8="http://schemas.microsoft.com/office/drawing/2016/5/14/chartex" xmlns:mc="http://schemas.openxmlformats.org/markup-compatibility/2006" xmlns:aink="http://schemas.microsoft.com/office/drawing/2016/ink" xmlns:am3d="http://schemas.microsoft.com/office/drawing/2017/model3d" xmlns:o="urn:schemas-microsoft-com:office:office" xmlns:r="http://schemas.openxmlformats.org/officeDocument/2006/relationships" xmlns:m="http://schemas.openxmlformats.org/officeDocument/2006/math" xmlns:v="urn:schemas-microsoft-com:vml" xmlns:wp14="http://schemas.microsoft.com/office/word/2010/wordprocessingDrawing" xmlns:wp="http://schemas.openxmlformats.org/drawingml/2006/wordprocessingDrawing" xmlns:w10="urn:schemas-microsoft-com:office:word" xmlns:w="http://schemas.openxmlformats.org/wordprocessingml/2006/main" xmlns:w14="http://schemas.microsoft.com/office/word/2010/wordml" xmlns:w15="http://schemas.microsoft.com/office/word/2012/wordml" xmlns:w16cid="http://schemas.microsoft.com/office/word/2016/wordml/cid" xmlns:w16se="http://schemas.microsoft.com/office/word/2015/wordml/symex" xmlns:wpg="http://schemas.microsoft.com/office/word/2010/wordprocessingGroup" xmlns:wpi="http://schemas.microsoft.com/office/word/2010/wordprocessingInk" xmlns:wne="http://schemas.microsoft.com/office/word/2006/wordml" xmlns:wps="http://schemas.microsoft.com/office/word/2010/wordprocessingShape" mc:Ignorable="w14 w15 w16se w16cid wp14">
   <w:footnote w:type="separator" w:id="-1">
     <w:p>
       <w:pPr>
@@ -11666,7 +11999,7 @@
 </file>
 
 <file path=word/numbering.xml><?xml version="1.0" encoding="utf-8"?>
-<w:numbering xmlns:wpc="http://schemas.microsoft.com/office/word/2010/wordprocessingCanvas" xmlns:mc="http://schemas.openxmlformats.org/markup-compatibility/2006" xmlns:o="urn:schemas-microsoft-com:office:office" xmlns:r="http://schemas.openxmlformats.org/officeDocument/2006/relationships" xmlns:m="http://schemas.openxmlformats.org/officeDocument/2006/math" xmlns:v="urn:schemas-microsoft-com:vml" xmlns:wp14="http://schemas.microsoft.com/office/word/2010/wordprocessingDrawing" xmlns:wp="http://schemas.openxmlformats.org/drawingml/2006/wordprocessingDrawing" xmlns:w10="urn:schemas-microsoft-com:office:word" xmlns:w="http://schemas.openxmlformats.org/wordprocessingml/2006/main" xmlns:w14="http://schemas.microsoft.com/office/word/2010/wordml" xmlns:w15="http://schemas.microsoft.com/office/word/2012/wordml" xmlns:wpg="http://schemas.microsoft.com/office/word/2010/wordprocessingGroup" xmlns:wpi="http://schemas.microsoft.com/office/word/2010/wordprocessingInk" xmlns:wne="http://schemas.microsoft.com/office/word/2006/wordml" xmlns:wps="http://schemas.microsoft.com/office/word/2010/wordprocessingShape" mc:Ignorable="w14 w15 wp14">
+<w:numbering xmlns:wpc="http://schemas.microsoft.com/office/word/2010/wordprocessingCanvas" xmlns:cx="http://schemas.microsoft.com/office/drawing/2014/chartex" xmlns:cx1="http://schemas.microsoft.com/office/drawing/2015/9/8/chartex" xmlns:cx2="http://schemas.microsoft.com/office/drawing/2015/10/21/chartex" xmlns:cx3="http://schemas.microsoft.com/office/drawing/2016/5/9/chartex" xmlns:cx4="http://schemas.microsoft.com/office/drawing/2016/5/10/chartex" xmlns:cx5="http://schemas.microsoft.com/office/drawing/2016/5/11/chartex" xmlns:cx6="http://schemas.microsoft.com/office/drawing/2016/5/12/chartex" xmlns:cx7="http://schemas.microsoft.com/office/drawing/2016/5/13/chartex" xmlns:cx8="http://schemas.microsoft.com/office/drawing/2016/5/14/chartex" xmlns:mc="http://schemas.openxmlformats.org/markup-compatibility/2006" xmlns:aink="http://schemas.microsoft.com/office/drawing/2016/ink" xmlns:am3d="http://schemas.microsoft.com/office/drawing/2017/model3d" xmlns:o="urn:schemas-microsoft-com:office:office" xmlns:r="http://schemas.openxmlformats.org/officeDocument/2006/relationships" xmlns:m="http://schemas.openxmlformats.org/officeDocument/2006/math" xmlns:v="urn:schemas-microsoft-com:vml" xmlns:wp14="http://schemas.microsoft.com/office/word/2010/wordprocessingDrawing" xmlns:wp="http://schemas.openxmlformats.org/drawingml/2006/wordprocessingDrawing" xmlns:w10="urn:schemas-microsoft-com:office:word" xmlns:w="http://schemas.openxmlformats.org/wordprocessingml/2006/main" xmlns:w14="http://schemas.microsoft.com/office/word/2010/wordml" xmlns:w15="http://schemas.microsoft.com/office/word/2012/wordml" xmlns:w16cid="http://schemas.microsoft.com/office/word/2016/wordml/cid" xmlns:w16se="http://schemas.microsoft.com/office/word/2015/wordml/symex" xmlns:wpg="http://schemas.microsoft.com/office/word/2010/wordprocessingGroup" xmlns:wpi="http://schemas.microsoft.com/office/word/2010/wordprocessingInk" xmlns:wne="http://schemas.microsoft.com/office/word/2006/wordml" xmlns:wps="http://schemas.microsoft.com/office/word/2010/wordprocessingShape" mc:Ignorable="w14 w15 w16se w16cid wp14">
   <w:abstractNum w:abstractNumId="0" w15:restartNumberingAfterBreak="0">
     <w:nsid w:val="03E23433"/>
     <w:multiLevelType w:val="hybridMultilevel"/>
@@ -15531,7 +15864,7 @@
 </file>
 
 <file path=word/styles.xml><?xml version="1.0" encoding="utf-8"?>
-<w:styles xmlns:mc="http://schemas.openxmlformats.org/markup-compatibility/2006" xmlns:r="http://schemas.openxmlformats.org/officeDocument/2006/relationships" xmlns:w="http://schemas.openxmlformats.org/wordprocessingml/2006/main" xmlns:w14="http://schemas.microsoft.com/office/word/2010/wordml" xmlns:w15="http://schemas.microsoft.com/office/word/2012/wordml" mc:Ignorable="w14 w15">
+<w:styles xmlns:mc="http://schemas.openxmlformats.org/markup-compatibility/2006" xmlns:r="http://schemas.openxmlformats.org/officeDocument/2006/relationships" xmlns:w="http://schemas.openxmlformats.org/wordprocessingml/2006/main" xmlns:w14="http://schemas.microsoft.com/office/word/2010/wordml" xmlns:w15="http://schemas.microsoft.com/office/word/2012/wordml" xmlns:w16cid="http://schemas.microsoft.com/office/word/2016/wordml/cid" xmlns:w16se="http://schemas.microsoft.com/office/word/2015/wordml/symex" mc:Ignorable="w14 w15 w16se w16cid">
   <w:docDefaults>
     <w:rPrDefault>
       <w:rPr>
@@ -15547,7 +15880,7 @@
       </w:pPr>
     </w:pPrDefault>
   </w:docDefaults>
-  <w:latentStyles w:defLockedState="0" w:defUIPriority="99" w:defSemiHidden="0" w:defUnhideWhenUsed="0" w:defQFormat="0" w:count="371">
+  <w:latentStyles w:defLockedState="0" w:defUIPriority="99" w:defSemiHidden="0" w:defUnhideWhenUsed="0" w:defQFormat="0" w:count="375">
     <w:lsdException w:name="Normal" w:uiPriority="0" w:qFormat="1"/>
     <w:lsdException w:name="heading 1" w:uiPriority="9" w:qFormat="1"/>
     <w:lsdException w:name="heading 2" w:semiHidden="1" w:uiPriority="9" w:unhideWhenUsed="1" w:qFormat="1"/>
@@ -15653,7 +15986,6 @@
     <w:lsdException w:name="HTML Sample" w:semiHidden="1" w:unhideWhenUsed="1"/>
     <w:lsdException w:name="HTML Typewriter" w:semiHidden="1" w:unhideWhenUsed="1"/>
     <w:lsdException w:name="HTML Variable" w:semiHidden="1" w:unhideWhenUsed="1"/>
-    <w:lsdException w:name="Normal Table" w:semiHidden="1" w:unhideWhenUsed="1"/>
     <w:lsdException w:name="annotation subject" w:semiHidden="1" w:unhideWhenUsed="1"/>
     <w:lsdException w:name="No List" w:semiHidden="1" w:unhideWhenUsed="1"/>
     <w:lsdException w:name="Outline List 1" w:semiHidden="1" w:unhideWhenUsed="1"/>
@@ -15697,10 +16029,8 @@
     <w:lsdException w:name="Table Elegant" w:semiHidden="1" w:unhideWhenUsed="1"/>
     <w:lsdException w:name="Table Professional" w:semiHidden="1" w:unhideWhenUsed="1"/>
     <w:lsdException w:name="Table Subtle 1" w:semiHidden="1" w:unhideWhenUsed="1"/>
-    <w:lsdException w:name="Table Subtle 2" w:semiHidden="1" w:unhideWhenUsed="1"/>
     <w:lsdException w:name="Table Web 1" w:semiHidden="1" w:unhideWhenUsed="1"/>
     <w:lsdException w:name="Table Web 2" w:semiHidden="1" w:unhideWhenUsed="1"/>
-    <w:lsdException w:name="Table Web 3" w:semiHidden="1" w:unhideWhenUsed="1"/>
     <w:lsdException w:name="Balloon Text" w:semiHidden="1" w:unhideWhenUsed="1"/>
     <w:lsdException w:name="Table Grid" w:uiPriority="39"/>
     <w:lsdException w:name="Table Theme" w:semiHidden="1" w:unhideWhenUsed="1"/>
@@ -15919,6 +16249,10 @@
     <w:lsdException w:name="List Table 5 Dark Accent 6" w:uiPriority="50"/>
     <w:lsdException w:name="List Table 6 Colorful Accent 6" w:uiPriority="51"/>
     <w:lsdException w:name="List Table 7 Colorful Accent 6" w:uiPriority="52"/>
+    <w:lsdException w:name="Mention" w:semiHidden="1" w:unhideWhenUsed="1"/>
+    <w:lsdException w:name="Smart Hyperlink" w:semiHidden="1" w:unhideWhenUsed="1"/>
+    <w:lsdException w:name="Hashtag" w:semiHidden="1" w:unhideWhenUsed="1"/>
+    <w:lsdException w:name="Unresolved Mention" w:semiHidden="1" w:unhideWhenUsed="1"/>
   </w:latentStyles>
   <w:style w:type="paragraph" w:default="1" w:styleId="Normal">
     <w:name w:val="Normal"/>

--- a/doc/Model/use cases - תרחישים ותרשימים.docx
+++ b/doc/Model/use cases - תרחישים ותרשימים.docx
@@ -41,15 +41,12 @@
       <w:pPr>
         <w:jc w:val="right"/>
         <w:rPr>
-          <w:rFonts w:hint="cs"/>
           <w:b/>
           <w:bCs/>
           <w:u w:val="single"/>
           <w:rtl/>
         </w:rPr>
       </w:pPr>
-      <w:bookmarkStart w:id="0" w:name="_GoBack"/>
-      <w:bookmarkEnd w:id="0"/>
     </w:p>
     <w:p>
       <w:pPr>
@@ -80,7 +77,6 @@
       <w:pPr>
         <w:jc w:val="right"/>
         <w:rPr>
-          <w:rFonts w:hint="cs"/>
           <w:sz w:val="24"/>
           <w:szCs w:val="24"/>
           <w:rtl/>
@@ -105,397 +101,618 @@
       <w:pPr>
         <w:jc w:val="right"/>
         <w:rPr>
-          <w:rFonts w:hint="cs"/>
           <w:sz w:val="24"/>
           <w:szCs w:val="24"/>
           <w:rtl/>
         </w:rPr>
       </w:pPr>
-      <w:hyperlink w:anchor="uc_2_2" w:history="1">
-        <w:r>
-          <w:rPr>
-            <w:rStyle w:val="Hyperlink"/>
-            <w:rFonts w:hint="cs"/>
-            <w:color w:val="auto"/>
-            <w:sz w:val="24"/>
-            <w:szCs w:val="24"/>
-            <w:u w:val="none"/>
-            <w:rtl/>
-          </w:rPr>
-          <w:t xml:space="preserve">תרחיש </w:t>
-        </w:r>
-        <w:r>
-          <w:rPr>
-            <w:rStyle w:val="Hyperlink"/>
-            <w:rFonts w:hint="cs"/>
-            <w:color w:val="auto"/>
-            <w:sz w:val="24"/>
-            <w:szCs w:val="24"/>
-            <w:u w:val="none"/>
-            <w:rtl/>
-          </w:rPr>
-          <w:t>2.2</w:t>
-        </w:r>
-        <w:r>
-          <w:rPr>
-            <w:rStyle w:val="Hyperlink"/>
-            <w:rFonts w:hint="cs"/>
-            <w:color w:val="auto"/>
-            <w:sz w:val="24"/>
-            <w:szCs w:val="24"/>
-            <w:u w:val="none"/>
-            <w:rtl/>
-          </w:rPr>
-          <w:t>..................................................................................................................</w:t>
-        </w:r>
-        <w:r>
-          <w:rPr>
-            <w:rStyle w:val="Hyperlink"/>
-            <w:rFonts w:hint="cs"/>
-            <w:color w:val="auto"/>
-            <w:sz w:val="24"/>
-            <w:szCs w:val="24"/>
-            <w:u w:val="none"/>
-            <w:rtl/>
-          </w:rPr>
-          <w:t>3</w:t>
-        </w:r>
-      </w:hyperlink>
-    </w:p>
-    <w:p>
-      <w:pPr>
-        <w:jc w:val="right"/>
-        <w:rPr>
-          <w:rFonts w:hint="cs"/>
+      <w:r>
+        <w:rPr>
+          <w:rStyle w:val="Hyperlink"/>
+          <w:color w:val="auto"/>
           <w:sz w:val="24"/>
           <w:szCs w:val="24"/>
-          <w:rtl/>
-        </w:rPr>
-      </w:pPr>
-      <w:hyperlink w:anchor="uc_2_3" w:history="1">
-        <w:r>
-          <w:rPr>
-            <w:rStyle w:val="Hyperlink"/>
-            <w:rFonts w:hint="cs"/>
-            <w:color w:val="auto"/>
-            <w:sz w:val="24"/>
-            <w:szCs w:val="24"/>
-            <w:u w:val="none"/>
-            <w:rtl/>
-          </w:rPr>
-          <w:t xml:space="preserve">תרחיש </w:t>
-        </w:r>
-        <w:r>
-          <w:rPr>
-            <w:rStyle w:val="Hyperlink"/>
-            <w:rFonts w:hint="cs"/>
-            <w:color w:val="auto"/>
-            <w:sz w:val="24"/>
-            <w:szCs w:val="24"/>
-            <w:u w:val="none"/>
-            <w:rtl/>
-          </w:rPr>
-          <w:t>2.3</w:t>
-        </w:r>
-        <w:r>
-          <w:rPr>
-            <w:rStyle w:val="Hyperlink"/>
-            <w:rFonts w:hint="cs"/>
-            <w:color w:val="auto"/>
-            <w:sz w:val="24"/>
-            <w:szCs w:val="24"/>
-            <w:u w:val="none"/>
-            <w:rtl/>
-          </w:rPr>
-          <w:t>..................................................................................................................</w:t>
-        </w:r>
-        <w:r>
-          <w:rPr>
-            <w:rStyle w:val="Hyperlink"/>
-            <w:rFonts w:hint="cs"/>
-            <w:color w:val="auto"/>
-            <w:sz w:val="24"/>
-            <w:szCs w:val="24"/>
-            <w:u w:val="none"/>
-            <w:rtl/>
-          </w:rPr>
-          <w:t>4</w:t>
-        </w:r>
-      </w:hyperlink>
-    </w:p>
-    <w:p>
-      <w:pPr>
-        <w:jc w:val="right"/>
-        <w:rPr>
-          <w:rFonts w:hint="cs"/>
+          <w:u w:val="none"/>
+        </w:rPr>
+        <w:fldChar w:fldCharType="begin"/>
+      </w:r>
+      <w:r>
+        <w:rPr>
+          <w:rStyle w:val="Hyperlink"/>
+          <w:color w:val="auto"/>
           <w:sz w:val="24"/>
           <w:szCs w:val="24"/>
-          <w:rtl/>
-        </w:rPr>
-      </w:pPr>
-      <w:hyperlink w:anchor="uc_2_5" w:history="1">
-        <w:r>
-          <w:rPr>
-            <w:rStyle w:val="Hyperlink"/>
-            <w:rFonts w:hint="cs"/>
-            <w:color w:val="auto"/>
-            <w:sz w:val="24"/>
-            <w:szCs w:val="24"/>
-            <w:u w:val="none"/>
-            <w:rtl/>
-          </w:rPr>
-          <w:t xml:space="preserve">תרחיש </w:t>
-        </w:r>
-        <w:r>
-          <w:rPr>
-            <w:rStyle w:val="Hyperlink"/>
-            <w:rFonts w:hint="cs"/>
-            <w:color w:val="auto"/>
-            <w:sz w:val="24"/>
-            <w:szCs w:val="24"/>
-            <w:u w:val="none"/>
-            <w:rtl/>
-          </w:rPr>
-          <w:t>2.5</w:t>
-        </w:r>
-        <w:r>
-          <w:rPr>
-            <w:rStyle w:val="Hyperlink"/>
-            <w:rFonts w:hint="cs"/>
-            <w:color w:val="auto"/>
-            <w:sz w:val="24"/>
-            <w:szCs w:val="24"/>
-            <w:u w:val="none"/>
-            <w:rtl/>
-          </w:rPr>
-          <w:t>..................................................................................................................</w:t>
-        </w:r>
-        <w:r>
-          <w:rPr>
-            <w:rStyle w:val="Hyperlink"/>
-            <w:rFonts w:hint="cs"/>
-            <w:color w:val="auto"/>
-            <w:sz w:val="24"/>
-            <w:szCs w:val="24"/>
-            <w:u w:val="none"/>
-            <w:rtl/>
-          </w:rPr>
-          <w:t>5</w:t>
-        </w:r>
-      </w:hyperlink>
-    </w:p>
-    <w:p>
-      <w:pPr>
-        <w:jc w:val="right"/>
-        <w:rPr>
-          <w:rFonts w:hint="cs"/>
+          <w:u w:val="none"/>
+        </w:rPr>
+        <w:instrText xml:space="preserve"> HYPERLINK \l "uc_2_2" </w:instrText>
+      </w:r>
+      <w:r>
+        <w:rPr>
+          <w:rStyle w:val="Hyperlink"/>
+          <w:color w:val="auto"/>
           <w:sz w:val="24"/>
           <w:szCs w:val="24"/>
-          <w:rtl/>
-        </w:rPr>
-      </w:pPr>
-      <w:hyperlink w:anchor="uc_2_6" w:history="1">
-        <w:r>
-          <w:rPr>
-            <w:rStyle w:val="Hyperlink"/>
-            <w:rFonts w:hint="cs"/>
-            <w:color w:val="auto"/>
-            <w:sz w:val="24"/>
-            <w:szCs w:val="24"/>
-            <w:u w:val="none"/>
-            <w:rtl/>
-          </w:rPr>
-          <w:t xml:space="preserve">תרחיש </w:t>
-        </w:r>
-        <w:r>
-          <w:rPr>
-            <w:rStyle w:val="Hyperlink"/>
-            <w:rFonts w:hint="cs"/>
-            <w:color w:val="auto"/>
-            <w:sz w:val="24"/>
-            <w:szCs w:val="24"/>
-            <w:u w:val="none"/>
-            <w:rtl/>
-          </w:rPr>
-          <w:t>2.6</w:t>
-        </w:r>
-        <w:r>
-          <w:rPr>
-            <w:rStyle w:val="Hyperlink"/>
-            <w:rFonts w:hint="cs"/>
-            <w:color w:val="auto"/>
-            <w:sz w:val="24"/>
-            <w:szCs w:val="24"/>
-            <w:u w:val="none"/>
-            <w:rtl/>
-          </w:rPr>
-          <w:t>..................................................................................................................</w:t>
-        </w:r>
-        <w:r>
-          <w:rPr>
-            <w:rStyle w:val="Hyperlink"/>
-            <w:rFonts w:hint="cs"/>
-            <w:color w:val="auto"/>
-            <w:sz w:val="24"/>
-            <w:szCs w:val="24"/>
-            <w:u w:val="none"/>
-            <w:rtl/>
-          </w:rPr>
-          <w:t>5</w:t>
-        </w:r>
-      </w:hyperlink>
-    </w:p>
-    <w:p>
-      <w:pPr>
-        <w:jc w:val="right"/>
-        <w:rPr>
-          <w:rFonts w:hint="cs"/>
+          <w:u w:val="none"/>
+        </w:rPr>
+        <w:fldChar w:fldCharType="separate"/>
+      </w:r>
+      <w:r>
+        <w:rPr>
+          <w:rStyle w:val="Hyperlink"/>
+          <w:rFonts w:hint="cs"/>
+          <w:color w:val="auto"/>
           <w:sz w:val="24"/>
           <w:szCs w:val="24"/>
-          <w:rtl/>
-        </w:rPr>
-      </w:pPr>
-      <w:hyperlink w:anchor="uc_2_7" w:history="1">
-        <w:r>
-          <w:rPr>
-            <w:rStyle w:val="Hyperlink"/>
-            <w:rFonts w:hint="cs"/>
-            <w:color w:val="auto"/>
-            <w:sz w:val="24"/>
-            <w:szCs w:val="24"/>
-            <w:u w:val="none"/>
-            <w:rtl/>
-          </w:rPr>
-          <w:t xml:space="preserve">תרחיש </w:t>
-        </w:r>
-        <w:r>
-          <w:rPr>
-            <w:rStyle w:val="Hyperlink"/>
-            <w:rFonts w:hint="cs"/>
-            <w:color w:val="auto"/>
-            <w:sz w:val="24"/>
-            <w:szCs w:val="24"/>
-            <w:u w:val="none"/>
-            <w:rtl/>
-          </w:rPr>
-          <w:t>2.7</w:t>
-        </w:r>
-        <w:r>
-          <w:rPr>
-            <w:rStyle w:val="Hyperlink"/>
-            <w:rFonts w:hint="cs"/>
-            <w:color w:val="auto"/>
-            <w:sz w:val="24"/>
-            <w:szCs w:val="24"/>
-            <w:u w:val="none"/>
-            <w:rtl/>
-          </w:rPr>
-          <w:t>..................................................................................................................</w:t>
-        </w:r>
-        <w:r>
-          <w:rPr>
-            <w:rStyle w:val="Hyperlink"/>
-            <w:rFonts w:hint="cs"/>
-            <w:color w:val="auto"/>
-            <w:sz w:val="24"/>
-            <w:szCs w:val="24"/>
-            <w:u w:val="none"/>
-            <w:rtl/>
-          </w:rPr>
-          <w:t>6</w:t>
-        </w:r>
-      </w:hyperlink>
-    </w:p>
-    <w:p>
-      <w:pPr>
-        <w:jc w:val="right"/>
-        <w:rPr>
-          <w:rFonts w:hint="cs"/>
+          <w:u w:val="none"/>
+          <w:rtl/>
+        </w:rPr>
+        <w:t xml:space="preserve">תרחיש </w:t>
+      </w:r>
+      <w:r>
+        <w:rPr>
+          <w:rStyle w:val="Hyperlink"/>
+          <w:rFonts w:hint="cs"/>
+          <w:color w:val="auto"/>
           <w:sz w:val="24"/>
           <w:szCs w:val="24"/>
-          <w:rtl/>
-        </w:rPr>
-      </w:pPr>
-      <w:hyperlink w:anchor="uc_2_8" w:history="1">
-        <w:r>
-          <w:rPr>
-            <w:rStyle w:val="Hyperlink"/>
-            <w:rFonts w:hint="cs"/>
-            <w:color w:val="auto"/>
-            <w:sz w:val="24"/>
-            <w:szCs w:val="24"/>
-            <w:u w:val="none"/>
-            <w:rtl/>
-          </w:rPr>
-          <w:t xml:space="preserve">תרחיש </w:t>
-        </w:r>
-        <w:r>
-          <w:rPr>
-            <w:rStyle w:val="Hyperlink"/>
-            <w:rFonts w:hint="cs"/>
-            <w:color w:val="auto"/>
-            <w:sz w:val="24"/>
-            <w:szCs w:val="24"/>
-            <w:u w:val="none"/>
-            <w:rtl/>
-          </w:rPr>
-          <w:t>2.8</w:t>
-        </w:r>
-        <w:r>
-          <w:rPr>
-            <w:rStyle w:val="Hyperlink"/>
-            <w:rFonts w:hint="cs"/>
-            <w:color w:val="auto"/>
-            <w:sz w:val="24"/>
-            <w:szCs w:val="24"/>
-            <w:u w:val="none"/>
-            <w:rtl/>
-          </w:rPr>
-          <w:t>..........................................................................</w:t>
-        </w:r>
-        <w:r>
-          <w:rPr>
-            <w:rStyle w:val="Hyperlink"/>
-            <w:rFonts w:hint="cs"/>
-            <w:color w:val="auto"/>
-            <w:sz w:val="24"/>
-            <w:szCs w:val="24"/>
-            <w:u w:val="none"/>
-            <w:rtl/>
-          </w:rPr>
-          <w:t>.............................</w:t>
-        </w:r>
-        <w:r>
-          <w:rPr>
-            <w:rStyle w:val="Hyperlink"/>
-            <w:rFonts w:hint="cs"/>
-            <w:color w:val="auto"/>
-            <w:sz w:val="24"/>
-            <w:szCs w:val="24"/>
-            <w:u w:val="none"/>
-            <w:rtl/>
-          </w:rPr>
-          <w:t>........</w:t>
-        </w:r>
-        <w:r>
-          <w:rPr>
-            <w:rStyle w:val="Hyperlink"/>
-            <w:rFonts w:hint="cs"/>
-            <w:color w:val="auto"/>
-            <w:sz w:val="24"/>
-            <w:szCs w:val="24"/>
-            <w:u w:val="none"/>
-            <w:rtl/>
-          </w:rPr>
-          <w:t>7-8</w:t>
-        </w:r>
-      </w:hyperlink>
+          <w:u w:val="none"/>
+          <w:rtl/>
+        </w:rPr>
+        <w:t>2.2</w:t>
+      </w:r>
+      <w:r>
+        <w:rPr>
+          <w:rStyle w:val="Hyperlink"/>
+          <w:rFonts w:hint="cs"/>
+          <w:color w:val="auto"/>
+          <w:sz w:val="24"/>
+          <w:szCs w:val="24"/>
+          <w:u w:val="none"/>
+          <w:rtl/>
+        </w:rPr>
+        <w:t>..................................................................................................................</w:t>
+      </w:r>
+      <w:r>
+        <w:rPr>
+          <w:rStyle w:val="Hyperlink"/>
+          <w:rFonts w:hint="cs"/>
+          <w:color w:val="auto"/>
+          <w:sz w:val="24"/>
+          <w:szCs w:val="24"/>
+          <w:u w:val="none"/>
+          <w:rtl/>
+        </w:rPr>
+        <w:t>3</w:t>
+      </w:r>
+      <w:r>
+        <w:rPr>
+          <w:rStyle w:val="Hyperlink"/>
+          <w:color w:val="auto"/>
+          <w:sz w:val="24"/>
+          <w:szCs w:val="24"/>
+          <w:u w:val="none"/>
+        </w:rPr>
+        <w:fldChar w:fldCharType="end"/>
+      </w:r>
     </w:p>
     <w:p>
       <w:pPr>
         <w:jc w:val="right"/>
         <w:rPr>
-          <w:rFonts w:hint="cs"/>
+          <w:sz w:val="24"/>
+          <w:szCs w:val="24"/>
+          <w:rtl/>
+        </w:rPr>
+      </w:pPr>
+      <w:r>
+        <w:rPr>
+          <w:rStyle w:val="Hyperlink"/>
+          <w:color w:val="auto"/>
+          <w:sz w:val="24"/>
+          <w:szCs w:val="24"/>
+          <w:u w:val="none"/>
+        </w:rPr>
+        <w:fldChar w:fldCharType="begin"/>
+      </w:r>
+      <w:r>
+        <w:rPr>
+          <w:rStyle w:val="Hyperlink"/>
+          <w:color w:val="auto"/>
+          <w:sz w:val="24"/>
+          <w:szCs w:val="24"/>
+          <w:u w:val="none"/>
+        </w:rPr>
+        <w:instrText xml:space="preserve"> HYPERLINK \l "uc_2_3" </w:instrText>
+      </w:r>
+      <w:r>
+        <w:rPr>
+          <w:rStyle w:val="Hyperlink"/>
+          <w:color w:val="auto"/>
+          <w:sz w:val="24"/>
+          <w:szCs w:val="24"/>
+          <w:u w:val="none"/>
+        </w:rPr>
+        <w:fldChar w:fldCharType="separate"/>
+      </w:r>
+      <w:r>
+        <w:rPr>
+          <w:rStyle w:val="Hyperlink"/>
+          <w:rFonts w:hint="cs"/>
+          <w:color w:val="auto"/>
+          <w:sz w:val="24"/>
+          <w:szCs w:val="24"/>
+          <w:u w:val="none"/>
+          <w:rtl/>
+        </w:rPr>
+        <w:t xml:space="preserve">תרחיש </w:t>
+      </w:r>
+      <w:r>
+        <w:rPr>
+          <w:rStyle w:val="Hyperlink"/>
+          <w:rFonts w:hint="cs"/>
+          <w:color w:val="auto"/>
+          <w:sz w:val="24"/>
+          <w:szCs w:val="24"/>
+          <w:u w:val="none"/>
+          <w:rtl/>
+        </w:rPr>
+        <w:t>2.3</w:t>
+      </w:r>
+      <w:r>
+        <w:rPr>
+          <w:rStyle w:val="Hyperlink"/>
+          <w:rFonts w:hint="cs"/>
+          <w:color w:val="auto"/>
+          <w:sz w:val="24"/>
+          <w:szCs w:val="24"/>
+          <w:u w:val="none"/>
+          <w:rtl/>
+        </w:rPr>
+        <w:t>..................................................................................................................</w:t>
+      </w:r>
+      <w:r>
+        <w:rPr>
+          <w:rStyle w:val="Hyperlink"/>
+          <w:rFonts w:hint="cs"/>
+          <w:color w:val="auto"/>
+          <w:sz w:val="24"/>
+          <w:szCs w:val="24"/>
+          <w:u w:val="none"/>
+          <w:rtl/>
+        </w:rPr>
+        <w:t>4</w:t>
+      </w:r>
+      <w:r>
+        <w:rPr>
+          <w:rStyle w:val="Hyperlink"/>
+          <w:color w:val="auto"/>
+          <w:sz w:val="24"/>
+          <w:szCs w:val="24"/>
+          <w:u w:val="none"/>
+        </w:rPr>
+        <w:fldChar w:fldCharType="end"/>
+      </w:r>
+    </w:p>
+    <w:p>
+      <w:pPr>
+        <w:jc w:val="right"/>
+        <w:rPr>
+          <w:sz w:val="24"/>
+          <w:szCs w:val="24"/>
+          <w:rtl/>
+        </w:rPr>
+      </w:pPr>
+      <w:r>
+        <w:rPr>
+          <w:rStyle w:val="Hyperlink"/>
+          <w:color w:val="auto"/>
+          <w:sz w:val="24"/>
+          <w:szCs w:val="24"/>
+          <w:u w:val="none"/>
+        </w:rPr>
+        <w:fldChar w:fldCharType="begin"/>
+      </w:r>
+      <w:r>
+        <w:rPr>
+          <w:rStyle w:val="Hyperlink"/>
+          <w:color w:val="auto"/>
+          <w:sz w:val="24"/>
+          <w:szCs w:val="24"/>
+          <w:u w:val="none"/>
+        </w:rPr>
+        <w:instrText xml:space="preserve"> HYPERLINK \l "uc_2_5" </w:instrText>
+      </w:r>
+      <w:r>
+        <w:rPr>
+          <w:rStyle w:val="Hyperlink"/>
+          <w:color w:val="auto"/>
+          <w:sz w:val="24"/>
+          <w:szCs w:val="24"/>
+          <w:u w:val="none"/>
+        </w:rPr>
+        <w:fldChar w:fldCharType="separate"/>
+      </w:r>
+      <w:r>
+        <w:rPr>
+          <w:rStyle w:val="Hyperlink"/>
+          <w:rFonts w:hint="cs"/>
+          <w:color w:val="auto"/>
+          <w:sz w:val="24"/>
+          <w:szCs w:val="24"/>
+          <w:u w:val="none"/>
+          <w:rtl/>
+        </w:rPr>
+        <w:t xml:space="preserve">תרחיש </w:t>
+      </w:r>
+      <w:r>
+        <w:rPr>
+          <w:rStyle w:val="Hyperlink"/>
+          <w:rFonts w:hint="cs"/>
+          <w:color w:val="auto"/>
+          <w:sz w:val="24"/>
+          <w:szCs w:val="24"/>
+          <w:u w:val="none"/>
+          <w:rtl/>
+        </w:rPr>
+        <w:t>2.5</w:t>
+      </w:r>
+      <w:r>
+        <w:rPr>
+          <w:rStyle w:val="Hyperlink"/>
+          <w:rFonts w:hint="cs"/>
+          <w:color w:val="auto"/>
+          <w:sz w:val="24"/>
+          <w:szCs w:val="24"/>
+          <w:u w:val="none"/>
+          <w:rtl/>
+        </w:rPr>
+        <w:t>..................................................................................................................</w:t>
+      </w:r>
+      <w:r>
+        <w:rPr>
+          <w:rStyle w:val="Hyperlink"/>
+          <w:rFonts w:hint="cs"/>
+          <w:color w:val="auto"/>
+          <w:sz w:val="24"/>
+          <w:szCs w:val="24"/>
+          <w:u w:val="none"/>
+          <w:rtl/>
+        </w:rPr>
+        <w:t>5</w:t>
+      </w:r>
+      <w:r>
+        <w:rPr>
+          <w:rStyle w:val="Hyperlink"/>
+          <w:color w:val="auto"/>
+          <w:sz w:val="24"/>
+          <w:szCs w:val="24"/>
+          <w:u w:val="none"/>
+        </w:rPr>
+        <w:fldChar w:fldCharType="end"/>
+      </w:r>
+    </w:p>
+    <w:p>
+      <w:pPr>
+        <w:jc w:val="right"/>
+        <w:rPr>
+          <w:sz w:val="24"/>
+          <w:szCs w:val="24"/>
+          <w:rtl/>
+        </w:rPr>
+      </w:pPr>
+      <w:r>
+        <w:rPr>
+          <w:rStyle w:val="Hyperlink"/>
+          <w:color w:val="auto"/>
+          <w:sz w:val="24"/>
+          <w:szCs w:val="24"/>
+          <w:u w:val="none"/>
+        </w:rPr>
+        <w:fldChar w:fldCharType="begin"/>
+      </w:r>
+      <w:r>
+        <w:rPr>
+          <w:rStyle w:val="Hyperlink"/>
+          <w:color w:val="auto"/>
+          <w:sz w:val="24"/>
+          <w:szCs w:val="24"/>
+          <w:u w:val="none"/>
+        </w:rPr>
+        <w:instrText xml:space="preserve"> HYPERLINK \l "uc_2_6" </w:instrText>
+      </w:r>
+      <w:r>
+        <w:rPr>
+          <w:rStyle w:val="Hyperlink"/>
+          <w:color w:val="auto"/>
+          <w:sz w:val="24"/>
+          <w:szCs w:val="24"/>
+          <w:u w:val="none"/>
+        </w:rPr>
+        <w:fldChar w:fldCharType="separate"/>
+      </w:r>
+      <w:r>
+        <w:rPr>
+          <w:rStyle w:val="Hyperlink"/>
+          <w:rFonts w:hint="cs"/>
+          <w:color w:val="auto"/>
+          <w:sz w:val="24"/>
+          <w:szCs w:val="24"/>
+          <w:u w:val="none"/>
+          <w:rtl/>
+        </w:rPr>
+        <w:t xml:space="preserve">תרחיש </w:t>
+      </w:r>
+      <w:r>
+        <w:rPr>
+          <w:rStyle w:val="Hyperlink"/>
+          <w:rFonts w:hint="cs"/>
+          <w:color w:val="auto"/>
+          <w:sz w:val="24"/>
+          <w:szCs w:val="24"/>
+          <w:u w:val="none"/>
+          <w:rtl/>
+        </w:rPr>
+        <w:t>2.6</w:t>
+      </w:r>
+      <w:r>
+        <w:rPr>
+          <w:rStyle w:val="Hyperlink"/>
+          <w:rFonts w:hint="cs"/>
+          <w:color w:val="auto"/>
+          <w:sz w:val="24"/>
+          <w:szCs w:val="24"/>
+          <w:u w:val="none"/>
+          <w:rtl/>
+        </w:rPr>
+        <w:t>..................................................................................................................</w:t>
+      </w:r>
+      <w:r>
+        <w:rPr>
+          <w:rStyle w:val="Hyperlink"/>
+          <w:rFonts w:hint="cs"/>
+          <w:color w:val="auto"/>
+          <w:sz w:val="24"/>
+          <w:szCs w:val="24"/>
+          <w:u w:val="none"/>
+          <w:rtl/>
+        </w:rPr>
+        <w:t>5</w:t>
+      </w:r>
+      <w:r>
+        <w:rPr>
+          <w:rStyle w:val="Hyperlink"/>
+          <w:color w:val="auto"/>
+          <w:sz w:val="24"/>
+          <w:szCs w:val="24"/>
+          <w:u w:val="none"/>
+        </w:rPr>
+        <w:fldChar w:fldCharType="end"/>
+      </w:r>
+    </w:p>
+    <w:p>
+      <w:pPr>
+        <w:jc w:val="right"/>
+        <w:rPr>
+          <w:sz w:val="24"/>
+          <w:szCs w:val="24"/>
+          <w:rtl/>
+        </w:rPr>
+      </w:pPr>
+      <w:r>
+        <w:rPr>
+          <w:rStyle w:val="Hyperlink"/>
+          <w:color w:val="auto"/>
+          <w:sz w:val="24"/>
+          <w:szCs w:val="24"/>
+          <w:u w:val="none"/>
+        </w:rPr>
+        <w:fldChar w:fldCharType="begin"/>
+      </w:r>
+      <w:r>
+        <w:rPr>
+          <w:rStyle w:val="Hyperlink"/>
+          <w:color w:val="auto"/>
+          <w:sz w:val="24"/>
+          <w:szCs w:val="24"/>
+          <w:u w:val="none"/>
+        </w:rPr>
+        <w:instrText xml:space="preserve"> HYPERLINK \l "uc_2_7" </w:instrText>
+      </w:r>
+      <w:r>
+        <w:rPr>
+          <w:rStyle w:val="Hyperlink"/>
+          <w:color w:val="auto"/>
+          <w:sz w:val="24"/>
+          <w:szCs w:val="24"/>
+          <w:u w:val="none"/>
+        </w:rPr>
+        <w:fldChar w:fldCharType="separate"/>
+      </w:r>
+      <w:r>
+        <w:rPr>
+          <w:rStyle w:val="Hyperlink"/>
+          <w:rFonts w:hint="cs"/>
+          <w:color w:val="auto"/>
+          <w:sz w:val="24"/>
+          <w:szCs w:val="24"/>
+          <w:u w:val="none"/>
+          <w:rtl/>
+        </w:rPr>
+        <w:t xml:space="preserve">תרחיש </w:t>
+      </w:r>
+      <w:r>
+        <w:rPr>
+          <w:rStyle w:val="Hyperlink"/>
+          <w:rFonts w:hint="cs"/>
+          <w:color w:val="auto"/>
+          <w:sz w:val="24"/>
+          <w:szCs w:val="24"/>
+          <w:u w:val="none"/>
+          <w:rtl/>
+        </w:rPr>
+        <w:t>2.7</w:t>
+      </w:r>
+      <w:r>
+        <w:rPr>
+          <w:rStyle w:val="Hyperlink"/>
+          <w:rFonts w:hint="cs"/>
+          <w:color w:val="auto"/>
+          <w:sz w:val="24"/>
+          <w:szCs w:val="24"/>
+          <w:u w:val="none"/>
+          <w:rtl/>
+        </w:rPr>
+        <w:t>..................................................................................................................</w:t>
+      </w:r>
+      <w:r>
+        <w:rPr>
+          <w:rStyle w:val="Hyperlink"/>
+          <w:rFonts w:hint="cs"/>
+          <w:color w:val="auto"/>
+          <w:sz w:val="24"/>
+          <w:szCs w:val="24"/>
+          <w:u w:val="none"/>
+          <w:rtl/>
+        </w:rPr>
+        <w:t>6</w:t>
+      </w:r>
+      <w:r>
+        <w:rPr>
+          <w:rStyle w:val="Hyperlink"/>
+          <w:color w:val="auto"/>
+          <w:sz w:val="24"/>
+          <w:szCs w:val="24"/>
+          <w:u w:val="none"/>
+        </w:rPr>
+        <w:fldChar w:fldCharType="end"/>
+      </w:r>
+    </w:p>
+    <w:p>
+      <w:pPr>
+        <w:jc w:val="right"/>
+        <w:rPr>
+          <w:sz w:val="24"/>
+          <w:szCs w:val="24"/>
+          <w:rtl/>
+        </w:rPr>
+      </w:pPr>
+      <w:r>
+        <w:rPr>
+          <w:rStyle w:val="Hyperlink"/>
+          <w:color w:val="auto"/>
+          <w:sz w:val="24"/>
+          <w:szCs w:val="24"/>
+          <w:u w:val="none"/>
+        </w:rPr>
+        <w:fldChar w:fldCharType="begin"/>
+      </w:r>
+      <w:r>
+        <w:rPr>
+          <w:rStyle w:val="Hyperlink"/>
+          <w:color w:val="auto"/>
+          <w:sz w:val="24"/>
+          <w:szCs w:val="24"/>
+          <w:u w:val="none"/>
+        </w:rPr>
+        <w:instrText xml:space="preserve"> HYPERLINK \l "uc_2_8" </w:instrText>
+      </w:r>
+      <w:r>
+        <w:rPr>
+          <w:rStyle w:val="Hyperlink"/>
+          <w:color w:val="auto"/>
+          <w:sz w:val="24"/>
+          <w:szCs w:val="24"/>
+          <w:u w:val="none"/>
+        </w:rPr>
+        <w:fldChar w:fldCharType="separate"/>
+      </w:r>
+      <w:r>
+        <w:rPr>
+          <w:rStyle w:val="Hyperlink"/>
+          <w:rFonts w:hint="cs"/>
+          <w:color w:val="auto"/>
+          <w:sz w:val="24"/>
+          <w:szCs w:val="24"/>
+          <w:u w:val="none"/>
+          <w:rtl/>
+        </w:rPr>
+        <w:t xml:space="preserve">תרחיש </w:t>
+      </w:r>
+      <w:r>
+        <w:rPr>
+          <w:rStyle w:val="Hyperlink"/>
+          <w:rFonts w:hint="cs"/>
+          <w:color w:val="auto"/>
+          <w:sz w:val="24"/>
+          <w:szCs w:val="24"/>
+          <w:u w:val="none"/>
+          <w:rtl/>
+        </w:rPr>
+        <w:t>2.8</w:t>
+      </w:r>
+      <w:r>
+        <w:rPr>
+          <w:rStyle w:val="Hyperlink"/>
+          <w:rFonts w:hint="cs"/>
+          <w:color w:val="auto"/>
+          <w:sz w:val="24"/>
+          <w:szCs w:val="24"/>
+          <w:u w:val="none"/>
+          <w:rtl/>
+        </w:rPr>
+        <w:t>..........................................................................</w:t>
+      </w:r>
+      <w:r>
+        <w:rPr>
+          <w:rStyle w:val="Hyperlink"/>
+          <w:rFonts w:hint="cs"/>
+          <w:color w:val="auto"/>
+          <w:sz w:val="24"/>
+          <w:szCs w:val="24"/>
+          <w:u w:val="none"/>
+          <w:rtl/>
+        </w:rPr>
+        <w:t>.............................</w:t>
+      </w:r>
+      <w:r>
+        <w:rPr>
+          <w:rStyle w:val="Hyperlink"/>
+          <w:rFonts w:hint="cs"/>
+          <w:color w:val="auto"/>
+          <w:sz w:val="24"/>
+          <w:szCs w:val="24"/>
+          <w:u w:val="none"/>
+          <w:rtl/>
+        </w:rPr>
+        <w:t>........</w:t>
+      </w:r>
+      <w:r>
+        <w:rPr>
+          <w:rStyle w:val="Hyperlink"/>
+          <w:rFonts w:hint="cs"/>
+          <w:color w:val="auto"/>
+          <w:sz w:val="24"/>
+          <w:szCs w:val="24"/>
+          <w:u w:val="none"/>
+          <w:rtl/>
+        </w:rPr>
+        <w:t>7-8</w:t>
+      </w:r>
+      <w:r>
+        <w:rPr>
+          <w:rStyle w:val="Hyperlink"/>
+          <w:color w:val="auto"/>
+          <w:sz w:val="24"/>
+          <w:szCs w:val="24"/>
+          <w:u w:val="none"/>
+        </w:rPr>
+        <w:fldChar w:fldCharType="end"/>
+      </w:r>
+    </w:p>
+    <w:p>
+      <w:pPr>
+        <w:jc w:val="right"/>
+        <w:rPr>
           <w:sz w:val="24"/>
           <w:szCs w:val="24"/>
           <w:rtl/>
@@ -556,129 +773,202 @@
       <w:pPr>
         <w:jc w:val="right"/>
         <w:rPr>
-          <w:rFonts w:hint="cs"/>
           <w:sz w:val="24"/>
           <w:szCs w:val="24"/>
           <w:rtl/>
         </w:rPr>
       </w:pPr>
-      <w:hyperlink w:anchor="uc_3_2" w:history="1">
-        <w:r>
-          <w:rPr>
-            <w:rStyle w:val="Hyperlink"/>
-            <w:rFonts w:hint="cs"/>
-            <w:color w:val="auto"/>
-            <w:sz w:val="24"/>
-            <w:szCs w:val="24"/>
-            <w:u w:val="none"/>
-            <w:rtl/>
-          </w:rPr>
-          <w:t xml:space="preserve">תרחיש </w:t>
-        </w:r>
-        <w:r>
-          <w:rPr>
-            <w:rStyle w:val="Hyperlink"/>
-            <w:rFonts w:hint="cs"/>
-            <w:color w:val="auto"/>
-            <w:sz w:val="24"/>
-            <w:szCs w:val="24"/>
-            <w:u w:val="none"/>
-            <w:rtl/>
-          </w:rPr>
-          <w:t>3.2</w:t>
-        </w:r>
-        <w:r>
-          <w:rPr>
-            <w:rStyle w:val="Hyperlink"/>
-            <w:rFonts w:hint="cs"/>
-            <w:color w:val="auto"/>
-            <w:sz w:val="24"/>
-            <w:szCs w:val="24"/>
-            <w:u w:val="none"/>
-            <w:rtl/>
-          </w:rPr>
-          <w:t>..................................................................................................................</w:t>
-        </w:r>
-        <w:r>
-          <w:rPr>
-            <w:rStyle w:val="Hyperlink"/>
-            <w:rFonts w:hint="cs"/>
-            <w:color w:val="auto"/>
-            <w:sz w:val="24"/>
-            <w:szCs w:val="24"/>
-            <w:u w:val="none"/>
-            <w:rtl/>
-          </w:rPr>
-          <w:t>9</w:t>
-        </w:r>
-      </w:hyperlink>
-    </w:p>
-    <w:p>
-      <w:pPr>
-        <w:jc w:val="right"/>
-        <w:rPr>
-          <w:rFonts w:hint="cs"/>
+      <w:r>
+        <w:rPr>
+          <w:rStyle w:val="Hyperlink"/>
+          <w:color w:val="auto"/>
           <w:sz w:val="24"/>
           <w:szCs w:val="24"/>
-          <w:rtl/>
-        </w:rPr>
-      </w:pPr>
-      <w:hyperlink w:anchor="uc_4_1" w:history="1">
-        <w:r>
-          <w:rPr>
-            <w:rStyle w:val="Hyperlink"/>
-            <w:rFonts w:hint="cs"/>
-            <w:color w:val="auto"/>
-            <w:sz w:val="24"/>
-            <w:szCs w:val="24"/>
-            <w:u w:val="none"/>
-            <w:rtl/>
-          </w:rPr>
-          <w:t xml:space="preserve">תרחיש </w:t>
-        </w:r>
-        <w:r>
-          <w:rPr>
-            <w:rStyle w:val="Hyperlink"/>
-            <w:rFonts w:hint="cs"/>
-            <w:color w:val="auto"/>
-            <w:sz w:val="24"/>
-            <w:szCs w:val="24"/>
-            <w:u w:val="none"/>
-            <w:rtl/>
-          </w:rPr>
-          <w:t>4.1</w:t>
-        </w:r>
-        <w:r>
-          <w:rPr>
-            <w:rStyle w:val="Hyperlink"/>
-            <w:rFonts w:hint="cs"/>
-            <w:color w:val="auto"/>
-            <w:sz w:val="24"/>
-            <w:szCs w:val="24"/>
-            <w:u w:val="none"/>
-            <w:rtl/>
-          </w:rPr>
-          <w:t>..................................................................................................................</w:t>
-        </w:r>
-        <w:r>
-          <w:rPr>
-            <w:rStyle w:val="Hyperlink"/>
-            <w:rFonts w:hint="cs"/>
-            <w:color w:val="auto"/>
-            <w:sz w:val="24"/>
-            <w:szCs w:val="24"/>
-            <w:u w:val="none"/>
-            <w:rtl/>
-          </w:rPr>
-          <w:t>10</w:t>
-        </w:r>
-      </w:hyperlink>
+          <w:u w:val="none"/>
+        </w:rPr>
+        <w:fldChar w:fldCharType="begin"/>
+      </w:r>
+      <w:r>
+        <w:rPr>
+          <w:rStyle w:val="Hyperlink"/>
+          <w:color w:val="auto"/>
+          <w:sz w:val="24"/>
+          <w:szCs w:val="24"/>
+          <w:u w:val="none"/>
+        </w:rPr>
+        <w:instrText xml:space="preserve"> HYPERLINK \l "uc_3_2" </w:instrText>
+      </w:r>
+      <w:r>
+        <w:rPr>
+          <w:rStyle w:val="Hyperlink"/>
+          <w:color w:val="auto"/>
+          <w:sz w:val="24"/>
+          <w:szCs w:val="24"/>
+          <w:u w:val="none"/>
+        </w:rPr>
+        <w:fldChar w:fldCharType="separate"/>
+      </w:r>
+      <w:r>
+        <w:rPr>
+          <w:rStyle w:val="Hyperlink"/>
+          <w:rFonts w:hint="cs"/>
+          <w:color w:val="auto"/>
+          <w:sz w:val="24"/>
+          <w:szCs w:val="24"/>
+          <w:u w:val="none"/>
+          <w:rtl/>
+        </w:rPr>
+        <w:t xml:space="preserve">תרחיש </w:t>
+      </w:r>
+      <w:r>
+        <w:rPr>
+          <w:rStyle w:val="Hyperlink"/>
+          <w:rFonts w:hint="cs"/>
+          <w:color w:val="auto"/>
+          <w:sz w:val="24"/>
+          <w:szCs w:val="24"/>
+          <w:u w:val="none"/>
+          <w:rtl/>
+        </w:rPr>
+        <w:t>3.2</w:t>
+      </w:r>
+      <w:r>
+        <w:rPr>
+          <w:rStyle w:val="Hyperlink"/>
+          <w:rFonts w:hint="cs"/>
+          <w:color w:val="auto"/>
+          <w:sz w:val="24"/>
+          <w:szCs w:val="24"/>
+          <w:u w:val="none"/>
+          <w:rtl/>
+        </w:rPr>
+        <w:t>..................................................................................................................</w:t>
+      </w:r>
+      <w:r>
+        <w:rPr>
+          <w:rStyle w:val="Hyperlink"/>
+          <w:rFonts w:hint="cs"/>
+          <w:color w:val="auto"/>
+          <w:sz w:val="24"/>
+          <w:szCs w:val="24"/>
+          <w:u w:val="none"/>
+          <w:rtl/>
+        </w:rPr>
+        <w:t>9</w:t>
+      </w:r>
+      <w:r>
+        <w:rPr>
+          <w:rStyle w:val="Hyperlink"/>
+          <w:color w:val="auto"/>
+          <w:sz w:val="24"/>
+          <w:szCs w:val="24"/>
+          <w:u w:val="none"/>
+        </w:rPr>
+        <w:fldChar w:fldCharType="end"/>
+      </w:r>
     </w:p>
     <w:p>
       <w:pPr>
         <w:jc w:val="right"/>
         <w:rPr>
-          <w:rFonts w:hint="cs"/>
+          <w:sz w:val="24"/>
+          <w:szCs w:val="24"/>
+          <w:rtl/>
+        </w:rPr>
+      </w:pPr>
+      <w:r>
+        <w:rPr>
+          <w:rStyle w:val="Hyperlink"/>
+          <w:color w:val="auto"/>
+          <w:sz w:val="24"/>
+          <w:szCs w:val="24"/>
+          <w:u w:val="none"/>
+        </w:rPr>
+        <w:fldChar w:fldCharType="begin"/>
+      </w:r>
+      <w:r>
+        <w:rPr>
+          <w:rStyle w:val="Hyperlink"/>
+          <w:color w:val="auto"/>
+          <w:sz w:val="24"/>
+          <w:szCs w:val="24"/>
+          <w:u w:val="none"/>
+        </w:rPr>
+        <w:instrText xml:space="preserve"> HYPERLINK \l "uc_4_1" </w:instrText>
+      </w:r>
+      <w:r>
+        <w:rPr>
+          <w:rStyle w:val="Hyperlink"/>
+          <w:color w:val="auto"/>
+          <w:sz w:val="24"/>
+          <w:szCs w:val="24"/>
+          <w:u w:val="none"/>
+        </w:rPr>
+        <w:fldChar w:fldCharType="separate"/>
+      </w:r>
+      <w:r>
+        <w:rPr>
+          <w:rStyle w:val="Hyperlink"/>
+          <w:rFonts w:hint="cs"/>
+          <w:color w:val="auto"/>
+          <w:sz w:val="24"/>
+          <w:szCs w:val="24"/>
+          <w:u w:val="none"/>
+          <w:rtl/>
+        </w:rPr>
+        <w:t xml:space="preserve">תרחיש </w:t>
+      </w:r>
+      <w:r>
+        <w:rPr>
+          <w:rStyle w:val="Hyperlink"/>
+          <w:rFonts w:hint="cs"/>
+          <w:color w:val="auto"/>
+          <w:sz w:val="24"/>
+          <w:szCs w:val="24"/>
+          <w:u w:val="none"/>
+          <w:rtl/>
+        </w:rPr>
+        <w:t>4.1</w:t>
+      </w:r>
+      <w:r>
+        <w:rPr>
+          <w:rStyle w:val="Hyperlink"/>
+          <w:rFonts w:hint="cs"/>
+          <w:color w:val="auto"/>
+          <w:sz w:val="24"/>
+          <w:szCs w:val="24"/>
+          <w:u w:val="none"/>
+          <w:rtl/>
+        </w:rPr>
+        <w:t>..................................................................................................................</w:t>
+      </w:r>
+      <w:r>
+        <w:rPr>
+          <w:rStyle w:val="Hyperlink"/>
+          <w:rFonts w:hint="cs"/>
+          <w:color w:val="auto"/>
+          <w:sz w:val="24"/>
+          <w:szCs w:val="24"/>
+          <w:u w:val="none"/>
+          <w:rtl/>
+        </w:rPr>
+        <w:t>10</w:t>
+      </w:r>
+      <w:r>
+        <w:rPr>
+          <w:rStyle w:val="Hyperlink"/>
+          <w:color w:val="auto"/>
+          <w:sz w:val="24"/>
+          <w:szCs w:val="24"/>
+          <w:u w:val="none"/>
+        </w:rPr>
+        <w:fldChar w:fldCharType="end"/>
+      </w:r>
+    </w:p>
+    <w:p>
+      <w:pPr>
+        <w:jc w:val="right"/>
+        <w:rPr>
           <w:sz w:val="24"/>
           <w:szCs w:val="24"/>
           <w:rtl/>
@@ -739,7 +1029,6 @@
       <w:pPr>
         <w:jc w:val="right"/>
         <w:rPr>
-          <w:rFonts w:hint="cs"/>
           <w:sz w:val="24"/>
           <w:szCs w:val="24"/>
           <w:rtl/>
@@ -800,7 +1089,6 @@
       <w:pPr>
         <w:jc w:val="right"/>
         <w:rPr>
-          <w:rFonts w:hint="cs"/>
           <w:sz w:val="24"/>
           <w:szCs w:val="24"/>
           <w:rtl/>
@@ -861,7 +1149,6 @@
       <w:pPr>
         <w:jc w:val="right"/>
         <w:rPr>
-          <w:rFonts w:hint="cs"/>
           <w:sz w:val="24"/>
           <w:szCs w:val="24"/>
           <w:rtl/>
@@ -922,7 +1209,6 @@
       <w:pPr>
         <w:jc w:val="right"/>
         <w:rPr>
-          <w:rFonts w:hint="cs"/>
           <w:sz w:val="24"/>
           <w:szCs w:val="24"/>
           <w:rtl/>
@@ -983,7 +1269,6 @@
       <w:pPr>
         <w:jc w:val="right"/>
         <w:rPr>
-          <w:rFonts w:hint="cs"/>
           <w:sz w:val="24"/>
           <w:szCs w:val="24"/>
           <w:rtl/>
@@ -1020,7 +1305,6 @@
       <w:pPr>
         <w:jc w:val="right"/>
         <w:rPr>
-          <w:rFonts w:hint="cs"/>
           <w:sz w:val="24"/>
           <w:szCs w:val="24"/>
           <w:rtl/>
@@ -1057,7 +1341,6 @@
       <w:pPr>
         <w:jc w:val="right"/>
         <w:rPr>
-          <w:rFonts w:hint="cs"/>
           <w:sz w:val="24"/>
           <w:szCs w:val="24"/>
           <w:rtl/>
@@ -1187,8 +1470,8 @@
         </w:rPr>
         <w:t>1.</w:t>
       </w:r>
-      <w:bookmarkStart w:id="1" w:name="uc_1_1"/>
-      <w:bookmarkEnd w:id="1"/>
+      <w:bookmarkStart w:id="0" w:name="uc_1_1"/>
+      <w:bookmarkEnd w:id="0"/>
       <w:r>
         <w:rPr>
           <w:rFonts w:hint="cs"/>
@@ -1313,6 +1596,7 @@
           <w:rtl/>
         </w:rPr>
       </w:pPr>
+      <w:proofErr w:type="spellStart"/>
       <w:r>
         <w:rPr>
           <w:b/>
@@ -1320,6 +1604,7 @@
         </w:rPr>
         <w:t>Postcondition</w:t>
       </w:r>
+      <w:proofErr w:type="spellEnd"/>
       <w:r>
         <w:rPr>
           <w:rFonts w:hint="cs"/>
@@ -1798,8 +2083,8 @@
         </w:rPr>
         <w:t>2.</w:t>
       </w:r>
-      <w:bookmarkStart w:id="2" w:name="uc_2_2"/>
-      <w:bookmarkEnd w:id="2"/>
+      <w:bookmarkStart w:id="1" w:name="uc_2_2"/>
+      <w:bookmarkEnd w:id="1"/>
       <w:r>
         <w:rPr>
           <w:rFonts w:hint="cs"/>
@@ -2014,6 +2299,7 @@
           <w:rtl/>
         </w:rPr>
       </w:pPr>
+      <w:proofErr w:type="spellStart"/>
       <w:r>
         <w:rPr>
           <w:b/>
@@ -2021,6 +2307,7 @@
         </w:rPr>
         <w:t>Postcondition</w:t>
       </w:r>
+      <w:proofErr w:type="spellEnd"/>
       <w:r>
         <w:rPr>
           <w:rFonts w:hint="cs"/>
@@ -2109,12 +2396,21 @@
           <w:rtl/>
         </w:rPr>
       </w:pPr>
-      <w:r>
-        <w:rPr>
-          <w:b/>
-          <w:bCs/>
-        </w:rPr>
-        <w:t>success scenario:</w:t>
+      <w:proofErr w:type="gramStart"/>
+      <w:r>
+        <w:rPr>
+          <w:b/>
+          <w:bCs/>
+        </w:rPr>
+        <w:t>success</w:t>
+      </w:r>
+      <w:proofErr w:type="gramEnd"/>
+      <w:r>
+        <w:rPr>
+          <w:b/>
+          <w:bCs/>
+        </w:rPr>
+        <w:t xml:space="preserve"> scenario:</w:t>
       </w:r>
     </w:p>
     <w:p>
@@ -2196,12 +2492,21 @@
           <w:rtl/>
         </w:rPr>
       </w:pPr>
-      <w:r>
-        <w:rPr>
-          <w:b/>
-          <w:bCs/>
-        </w:rPr>
-        <w:t>failure scenario:</w:t>
+      <w:proofErr w:type="gramStart"/>
+      <w:r>
+        <w:rPr>
+          <w:b/>
+          <w:bCs/>
+        </w:rPr>
+        <w:t>failure</w:t>
+      </w:r>
+      <w:proofErr w:type="gramEnd"/>
+      <w:r>
+        <w:rPr>
+          <w:b/>
+          <w:bCs/>
+        </w:rPr>
+        <w:t xml:space="preserve"> scenario:</w:t>
       </w:r>
     </w:p>
     <w:p>
@@ -2401,8 +2706,8 @@
         <w:lastRenderedPageBreak/>
         <w:t>2</w:t>
       </w:r>
-      <w:bookmarkStart w:id="3" w:name="uc_2_3"/>
-      <w:bookmarkEnd w:id="3"/>
+      <w:bookmarkStart w:id="2" w:name="uc_2_3"/>
+      <w:bookmarkEnd w:id="2"/>
       <w:r>
         <w:rPr>
           <w:rFonts w:hint="cs"/>
@@ -2549,6 +2854,7 @@
           <w:rtl/>
         </w:rPr>
       </w:pPr>
+      <w:proofErr w:type="spellStart"/>
       <w:r>
         <w:rPr>
           <w:b/>
@@ -2556,6 +2862,7 @@
         </w:rPr>
         <w:t>Postcondition</w:t>
       </w:r>
+      <w:proofErr w:type="spellEnd"/>
       <w:r>
         <w:rPr>
           <w:rFonts w:hint="cs"/>
@@ -2644,12 +2951,21 @@
           <w:rtl/>
         </w:rPr>
       </w:pPr>
-      <w:r>
-        <w:rPr>
-          <w:b/>
-          <w:bCs/>
-        </w:rPr>
-        <w:t>success scenario:</w:t>
+      <w:proofErr w:type="gramStart"/>
+      <w:r>
+        <w:rPr>
+          <w:b/>
+          <w:bCs/>
+        </w:rPr>
+        <w:t>success</w:t>
+      </w:r>
+      <w:proofErr w:type="gramEnd"/>
+      <w:r>
+        <w:rPr>
+          <w:b/>
+          <w:bCs/>
+        </w:rPr>
+        <w:t xml:space="preserve"> scenario:</w:t>
       </w:r>
     </w:p>
     <w:p>
@@ -2734,12 +3050,21 @@
           <w:rtl/>
         </w:rPr>
       </w:pPr>
-      <w:r>
-        <w:rPr>
-          <w:b/>
-          <w:bCs/>
-        </w:rPr>
-        <w:t>failure scenario:</w:t>
+      <w:proofErr w:type="gramStart"/>
+      <w:r>
+        <w:rPr>
+          <w:b/>
+          <w:bCs/>
+        </w:rPr>
+        <w:t>failure</w:t>
+      </w:r>
+      <w:proofErr w:type="gramEnd"/>
+      <w:r>
+        <w:rPr>
+          <w:b/>
+          <w:bCs/>
+        </w:rPr>
+        <w:t xml:space="preserve"> scenario:</w:t>
       </w:r>
     </w:p>
     <w:p>
@@ -2951,8 +3276,8 @@
         <w:lastRenderedPageBreak/>
         <w:t>2.</w:t>
       </w:r>
-      <w:bookmarkStart w:id="4" w:name="uc_2_5"/>
-      <w:bookmarkEnd w:id="4"/>
+      <w:bookmarkStart w:id="3" w:name="uc_2_5"/>
+      <w:bookmarkEnd w:id="3"/>
       <w:r>
         <w:rPr>
           <w:rFonts w:hint="cs"/>
@@ -3080,6 +3405,7 @@
           <w:rtl/>
         </w:rPr>
       </w:pPr>
+      <w:proofErr w:type="spellStart"/>
       <w:r>
         <w:rPr>
           <w:b/>
@@ -3087,6 +3413,7 @@
         </w:rPr>
         <w:t>Postcondition</w:t>
       </w:r>
+      <w:proofErr w:type="spellEnd"/>
       <w:r>
         <w:rPr>
           <w:rFonts w:hint="cs"/>
@@ -3352,9 +3679,6 @@
     <w:p>
       <w:pPr>
         <w:bidi/>
-        <w:rPr>
-          <w:rFonts w:hint="cs"/>
-        </w:rPr>
       </w:pPr>
     </w:p>
     <w:p>
@@ -3394,8 +3718,8 @@
         </w:rPr>
         <w:t>2.6</w:t>
       </w:r>
-      <w:bookmarkStart w:id="5" w:name="uc_2_6"/>
-      <w:bookmarkEnd w:id="5"/>
+      <w:bookmarkStart w:id="4" w:name="uc_2_6"/>
+      <w:bookmarkEnd w:id="4"/>
       <w:r>
         <w:rPr>
           <w:rFonts w:hint="cs"/>
@@ -3520,6 +3844,7 @@
           <w:rtl/>
         </w:rPr>
       </w:pPr>
+      <w:proofErr w:type="spellStart"/>
       <w:r>
         <w:rPr>
           <w:b/>
@@ -3527,6 +3852,7 @@
         </w:rPr>
         <w:t>Postcondition</w:t>
       </w:r>
+      <w:proofErr w:type="spellEnd"/>
       <w:r>
         <w:rPr>
           <w:rFonts w:hint="cs"/>
@@ -3756,8 +4082,8 @@
         </w:rPr>
         <w:t>2</w:t>
       </w:r>
-      <w:bookmarkStart w:id="6" w:name="uc_2_7"/>
-      <w:bookmarkEnd w:id="6"/>
+      <w:bookmarkStart w:id="5" w:name="uc_2_7"/>
+      <w:bookmarkEnd w:id="5"/>
       <w:r>
         <w:rPr>
           <w:rFonts w:hint="cs"/>
@@ -3882,6 +4208,7 @@
           <w:rtl/>
         </w:rPr>
       </w:pPr>
+      <w:proofErr w:type="spellStart"/>
       <w:r>
         <w:rPr>
           <w:b/>
@@ -3889,6 +4216,7 @@
         </w:rPr>
         <w:t>Postcondition</w:t>
       </w:r>
+      <w:proofErr w:type="spellEnd"/>
       <w:r>
         <w:rPr>
           <w:rFonts w:hint="cs"/>
@@ -4182,8 +4510,8 @@
         <w:lastRenderedPageBreak/>
         <w:t>2</w:t>
       </w:r>
-      <w:bookmarkStart w:id="7" w:name="uc_2_8"/>
-      <w:bookmarkEnd w:id="7"/>
+      <w:bookmarkStart w:id="6" w:name="uc_2_8"/>
+      <w:bookmarkEnd w:id="6"/>
       <w:r>
         <w:rPr>
           <w:rFonts w:hint="cs"/>
@@ -4220,7 +4548,6 @@
       <w:pPr>
         <w:bidi/>
         <w:rPr>
-          <w:rFonts w:hint="cs"/>
           <w:u w:val="single"/>
           <w:rtl/>
         </w:rPr>
@@ -4276,7 +4603,6 @@
       <w:pPr>
         <w:bidi/>
         <w:rPr>
-          <w:rFonts w:hint="cs"/>
           <w:rtl/>
         </w:rPr>
       </w:pPr>
@@ -4377,6 +4703,7 @@
           <w:rtl/>
         </w:rPr>
       </w:pPr>
+      <w:proofErr w:type="spellStart"/>
       <w:r>
         <w:rPr>
           <w:b/>
@@ -4384,6 +4711,7 @@
         </w:rPr>
         <w:t>Postcondition</w:t>
       </w:r>
+      <w:proofErr w:type="spellEnd"/>
       <w:r>
         <w:rPr>
           <w:rFonts w:hint="cs"/>
@@ -4847,7 +5175,6 @@
       <w:pPr>
         <w:bidi/>
         <w:rPr>
-          <w:rFonts w:hint="cs"/>
           <w:u w:val="single"/>
           <w:rtl/>
         </w:rPr>
@@ -4935,14 +5262,7 @@
           <w:rFonts w:hint="cs"/>
           <w:rtl/>
         </w:rPr>
-        <w:t>משתמש</w:t>
-      </w:r>
-      <w:r>
-        <w:rPr>
-          <w:rFonts w:hint="cs"/>
-          <w:rtl/>
-        </w:rPr>
-        <w:t>, מערכת גבייה, מערכת אספקה</w:t>
+        <w:t>משתמש, מערכת גבייה, מערכת אספקה</w:t>
       </w:r>
       <w:r>
         <w:rPr>
@@ -5004,6 +5324,7 @@
           <w:rtl/>
         </w:rPr>
       </w:pPr>
+      <w:proofErr w:type="spellStart"/>
       <w:r>
         <w:rPr>
           <w:b/>
@@ -5011,6 +5332,7 @@
         </w:rPr>
         <w:t>Postcondition</w:t>
       </w:r>
+      <w:proofErr w:type="spellEnd"/>
       <w:r>
         <w:rPr>
           <w:rFonts w:hint="cs"/>
@@ -5590,8 +5912,8 @@
         </w:rPr>
         <w:t>3.1</w:t>
       </w:r>
-      <w:bookmarkStart w:id="8" w:name="uc_3_1"/>
-      <w:bookmarkEnd w:id="8"/>
+      <w:bookmarkStart w:id="7" w:name="uc_3_1"/>
+      <w:bookmarkEnd w:id="7"/>
       <w:r>
         <w:rPr>
           <w:rFonts w:hint="cs"/>
@@ -5731,6 +6053,7 @@
           <w:rtl/>
         </w:rPr>
       </w:pPr>
+      <w:proofErr w:type="spellStart"/>
       <w:r>
         <w:rPr>
           <w:b/>
@@ -5738,6 +6061,7 @@
         </w:rPr>
         <w:t>Postcondition</w:t>
       </w:r>
+      <w:proofErr w:type="spellEnd"/>
       <w:r>
         <w:rPr>
           <w:rFonts w:hint="cs"/>
@@ -6000,8 +6324,8 @@
         </w:rPr>
         <w:t>3.</w:t>
       </w:r>
-      <w:bookmarkStart w:id="9" w:name="uc_3_2"/>
-      <w:bookmarkEnd w:id="9"/>
+      <w:bookmarkStart w:id="8" w:name="uc_3_2"/>
+      <w:bookmarkEnd w:id="8"/>
       <w:r>
         <w:rPr>
           <w:rFonts w:hint="cs"/>
@@ -6135,6 +6459,7 @@
           <w:rtl/>
         </w:rPr>
       </w:pPr>
+      <w:proofErr w:type="spellStart"/>
       <w:r>
         <w:rPr>
           <w:b/>
@@ -6142,6 +6467,7 @@
         </w:rPr>
         <w:t>Postcondition</w:t>
       </w:r>
+      <w:proofErr w:type="spellEnd"/>
       <w:r>
         <w:rPr>
           <w:rFonts w:hint="cs"/>
@@ -6326,13 +6652,22 @@
           <w:bCs/>
         </w:rPr>
       </w:pPr>
+      <w:proofErr w:type="gramStart"/>
       <w:r>
         <w:rPr>
           <w:b/>
           <w:bCs/>
         </w:rPr>
         <w:lastRenderedPageBreak/>
-        <w:t>failure scenario:</w:t>
+        <w:t>failure</w:t>
+      </w:r>
+      <w:proofErr w:type="gramEnd"/>
+      <w:r>
+        <w:rPr>
+          <w:b/>
+          <w:bCs/>
+        </w:rPr>
+        <w:t xml:space="preserve"> scenario:</w:t>
       </w:r>
       <w:r>
         <w:rPr>
@@ -6656,8 +6991,8 @@
         </w:rPr>
         <w:t>4.1</w:t>
       </w:r>
-      <w:bookmarkStart w:id="10" w:name="uc_4_1"/>
-      <w:bookmarkEnd w:id="10"/>
+      <w:bookmarkStart w:id="9" w:name="uc_4_1"/>
+      <w:bookmarkEnd w:id="9"/>
       <w:r>
         <w:rPr>
           <w:rFonts w:hint="cs"/>
@@ -6775,6 +7110,7 @@
           <w:rtl/>
         </w:rPr>
       </w:pPr>
+      <w:proofErr w:type="spellStart"/>
       <w:r>
         <w:rPr>
           <w:b/>
@@ -6782,6 +7118,7 @@
         </w:rPr>
         <w:t>Postcondition</w:t>
       </w:r>
+      <w:proofErr w:type="spellEnd"/>
       <w:r>
         <w:rPr>
           <w:rFonts w:hint="cs"/>
@@ -7511,8 +7848,8 @@
         </w:rPr>
         <w:t>4.</w:t>
       </w:r>
-      <w:bookmarkStart w:id="11" w:name="uc_4_3"/>
-      <w:bookmarkEnd w:id="11"/>
+      <w:bookmarkStart w:id="10" w:name="uc_4_3"/>
+      <w:bookmarkEnd w:id="10"/>
       <w:r>
         <w:rPr>
           <w:rFonts w:hint="cs"/>
@@ -7648,6 +7985,7 @@
           <w:rtl/>
         </w:rPr>
       </w:pPr>
+      <w:proofErr w:type="spellStart"/>
       <w:r>
         <w:rPr>
           <w:b/>
@@ -7655,6 +7993,7 @@
         </w:rPr>
         <w:t>Postcondition</w:t>
       </w:r>
+      <w:proofErr w:type="spellEnd"/>
       <w:r>
         <w:rPr>
           <w:rFonts w:hint="cs"/>
@@ -7961,57 +8300,57 @@
         </w:rPr>
         <w:t>4.4</w:t>
       </w:r>
-      <w:bookmarkStart w:id="12" w:name="uc_4_4"/>
+      <w:bookmarkStart w:id="11" w:name="uc_4_4"/>
+      <w:bookmarkEnd w:id="11"/>
+      <w:r>
+        <w:rPr>
+          <w:rFonts w:hint="cs"/>
+          <w:rtl/>
+        </w:rPr>
+        <w:t xml:space="preserve">) </w:t>
+      </w:r>
+      <w:r>
+        <w:rPr>
+          <w:rtl/>
+        </w:rPr>
+        <w:t>בעל חנות רשאי להסיר מינוי של בעל חנות שמונה על ידו בעבר. הסרת מינוי של בעל חנות גוררת הסרת כל המינויים שלו לבעלי ולמנהלי החנות</w:t>
+      </w:r>
+      <w:r>
+        <w:t>.</w:t>
+      </w:r>
+    </w:p>
+    <w:p>
+      <w:pPr>
+        <w:bidi/>
+        <w:rPr>
+          <w:rtl/>
+        </w:rPr>
+      </w:pPr>
+      <w:r>
+        <w:rPr>
+          <w:b/>
+          <w:bCs/>
+        </w:rPr>
+        <w:t>Use case</w:t>
+      </w:r>
+      <w:r>
+        <w:rPr>
+          <w:rFonts w:hint="cs"/>
+          <w:b/>
+          <w:bCs/>
+          <w:rtl/>
+        </w:rPr>
+        <w:t xml:space="preserve">: </w:t>
+      </w:r>
+      <w:bookmarkStart w:id="12" w:name="_Hlk3068848"/>
+      <w:r>
+        <w:rPr>
+          <w:rFonts w:hint="cs"/>
+          <w:rtl/>
+        </w:rPr>
+        <w:t>הסרת מינוי של בעל חנות.</w:t>
+      </w:r>
       <w:bookmarkEnd w:id="12"/>
-      <w:r>
-        <w:rPr>
-          <w:rFonts w:hint="cs"/>
-          <w:rtl/>
-        </w:rPr>
-        <w:t xml:space="preserve">) </w:t>
-      </w:r>
-      <w:r>
-        <w:rPr>
-          <w:rtl/>
-        </w:rPr>
-        <w:t>בעל חנות רשאי להסיר מינוי של בעל חנות שמונה על ידו בעבר. הסרת מינוי של בעל חנות גוררת הסרת כל המינויים שלו לבעלי ולמנהלי החנות</w:t>
-      </w:r>
-      <w:r>
-        <w:t>.</w:t>
-      </w:r>
-    </w:p>
-    <w:p>
-      <w:pPr>
-        <w:bidi/>
-        <w:rPr>
-          <w:rtl/>
-        </w:rPr>
-      </w:pPr>
-      <w:r>
-        <w:rPr>
-          <w:b/>
-          <w:bCs/>
-        </w:rPr>
-        <w:t>Use case</w:t>
-      </w:r>
-      <w:r>
-        <w:rPr>
-          <w:rFonts w:hint="cs"/>
-          <w:b/>
-          <w:bCs/>
-          <w:rtl/>
-        </w:rPr>
-        <w:t xml:space="preserve">: </w:t>
-      </w:r>
-      <w:bookmarkStart w:id="13" w:name="_Hlk3068848"/>
-      <w:r>
-        <w:rPr>
-          <w:rFonts w:hint="cs"/>
-          <w:rtl/>
-        </w:rPr>
-        <w:t>הסרת מינוי של בעל חנות.</w:t>
-      </w:r>
-      <w:bookmarkEnd w:id="13"/>
     </w:p>
     <w:p>
       <w:pPr>
@@ -8110,6 +8449,7 @@
           <w:rtl/>
         </w:rPr>
       </w:pPr>
+      <w:proofErr w:type="spellStart"/>
       <w:r>
         <w:rPr>
           <w:b/>
@@ -8117,6 +8457,7 @@
         </w:rPr>
         <w:t>Postcondition</w:t>
       </w:r>
+      <w:proofErr w:type="spellEnd"/>
       <w:r>
         <w:rPr>
           <w:rFonts w:hint="cs"/>
@@ -8427,8 +8768,8 @@
         </w:rPr>
         <w:t>5</w:t>
       </w:r>
-      <w:bookmarkStart w:id="14" w:name="uc_4_5"/>
-      <w:bookmarkEnd w:id="14"/>
+      <w:bookmarkStart w:id="13" w:name="uc_4_5"/>
+      <w:bookmarkEnd w:id="13"/>
       <w:r>
         <w:rPr>
           <w:rFonts w:hint="cs"/>
@@ -8599,6 +8940,7 @@
           <w:rtl/>
         </w:rPr>
       </w:pPr>
+      <w:proofErr w:type="spellStart"/>
       <w:r>
         <w:rPr>
           <w:b/>
@@ -8606,6 +8948,7 @@
         </w:rPr>
         <w:t>Postcondition</w:t>
       </w:r>
+      <w:proofErr w:type="spellEnd"/>
       <w:r>
         <w:rPr>
           <w:rFonts w:hint="cs"/>
@@ -8932,8 +9275,8 @@
         </w:rPr>
         <w:t>4.6</w:t>
       </w:r>
-      <w:bookmarkStart w:id="15" w:name="uc_4_6"/>
-      <w:bookmarkEnd w:id="15"/>
+      <w:bookmarkStart w:id="14" w:name="uc_4_6"/>
+      <w:bookmarkEnd w:id="14"/>
       <w:r>
         <w:rPr>
           <w:rFonts w:hint="cs"/>
@@ -9065,6 +9408,7 @@
           <w:rtl/>
         </w:rPr>
       </w:pPr>
+      <w:proofErr w:type="spellStart"/>
       <w:r>
         <w:rPr>
           <w:b/>
@@ -9072,6 +9416,7 @@
         </w:rPr>
         <w:t>Postcondition</w:t>
       </w:r>
+      <w:proofErr w:type="spellEnd"/>
       <w:r>
         <w:rPr>
           <w:rFonts w:hint="cs"/>
@@ -9427,8 +9772,8 @@
         </w:rPr>
         <w:t>5.</w:t>
       </w:r>
-      <w:bookmarkStart w:id="16" w:name="uc_5_1"/>
-      <w:bookmarkEnd w:id="16"/>
+      <w:bookmarkStart w:id="15" w:name="uc_5_1"/>
+      <w:bookmarkEnd w:id="15"/>
       <w:r>
         <w:rPr>
           <w:rFonts w:hint="cs"/>
@@ -9550,6 +9895,7 @@
           <w:rtl/>
         </w:rPr>
       </w:pPr>
+      <w:proofErr w:type="spellStart"/>
       <w:r>
         <w:rPr>
           <w:b/>
@@ -9557,6 +9903,7 @@
         </w:rPr>
         <w:t>Postcondition</w:t>
       </w:r>
+      <w:proofErr w:type="spellEnd"/>
       <w:r>
         <w:rPr>
           <w:rFonts w:hint="cs"/>
@@ -9876,8 +10223,8 @@
         </w:rPr>
         <w:t>6.2</w:t>
       </w:r>
-      <w:bookmarkStart w:id="17" w:name="uc_6_2"/>
-      <w:bookmarkEnd w:id="17"/>
+      <w:bookmarkStart w:id="16" w:name="uc_6_2"/>
+      <w:bookmarkEnd w:id="16"/>
       <w:r>
         <w:rPr>
           <w:rFonts w:hint="cs"/>
@@ -10006,6 +10353,7 @@
           <w:rtl/>
         </w:rPr>
       </w:pPr>
+      <w:proofErr w:type="spellStart"/>
       <w:r>
         <w:rPr>
           <w:b/>
@@ -10013,6 +10361,7 @@
         </w:rPr>
         <w:t>Postcondition</w:t>
       </w:r>
+      <w:proofErr w:type="spellEnd"/>
       <w:r>
         <w:rPr>
           <w:rFonts w:hint="cs"/>
@@ -10181,6 +10530,7 @@
           <w:bCs/>
         </w:rPr>
       </w:pPr>
+      <w:proofErr w:type="gramStart"/>
       <w:r>
         <w:rPr>
           <w:b/>
@@ -10188,6 +10538,7 @@
         </w:rPr>
         <w:t>alternative</w:t>
       </w:r>
+      <w:proofErr w:type="gramEnd"/>
       <w:r>
         <w:rPr>
           <w:b/>
@@ -10479,8 +10830,8 @@
         </w:rPr>
         <w:t>7</w:t>
       </w:r>
-      <w:bookmarkStart w:id="18" w:name="uc_7"/>
-      <w:bookmarkEnd w:id="18"/>
+      <w:bookmarkStart w:id="17" w:name="uc_7"/>
+      <w:bookmarkEnd w:id="17"/>
       <w:r>
         <w:rPr>
           <w:rFonts w:hint="cs"/>
@@ -10626,6 +10977,7 @@
           <w:rtl/>
         </w:rPr>
       </w:pPr>
+      <w:proofErr w:type="spellStart"/>
       <w:r>
         <w:rPr>
           <w:b/>
@@ -10633,6 +10985,7 @@
         </w:rPr>
         <w:t>Postcondition</w:t>
       </w:r>
+      <w:proofErr w:type="spellEnd"/>
       <w:r>
         <w:rPr>
           <w:rFonts w:hint="cs"/>
@@ -10837,12 +11190,21 @@
           <w:rtl/>
         </w:rPr>
       </w:pPr>
-      <w:r>
-        <w:rPr>
-          <w:b/>
-          <w:bCs/>
-        </w:rPr>
-        <w:t>failure scenario:</w:t>
+      <w:proofErr w:type="gramStart"/>
+      <w:r>
+        <w:rPr>
+          <w:b/>
+          <w:bCs/>
+        </w:rPr>
+        <w:t>failure</w:t>
+      </w:r>
+      <w:proofErr w:type="gramEnd"/>
+      <w:r>
+        <w:rPr>
+          <w:b/>
+          <w:bCs/>
+        </w:rPr>
+        <w:t xml:space="preserve"> scenario:</w:t>
       </w:r>
     </w:p>
     <w:p>
@@ -10873,6 +11235,80 @@
       </w:pPr>
       <w:r>
         <w:rPr>
+          <w:rFonts w:cs="Arial"/>
+          <w:b/>
+          <w:bCs/>
+          <w:noProof/>
+          <w:sz w:val="28"/>
+          <w:szCs w:val="28"/>
+          <w:u w:val="single"/>
+          <w:rtl/>
+        </w:rPr>
+        <w:drawing>
+          <wp:anchor distT="0" distB="0" distL="114300" distR="114300" simplePos="0" relativeHeight="251675648" behindDoc="0" locked="0" layoutInCell="1" allowOverlap="1" wp14:anchorId="0B0BC09A" wp14:editId="50BEEDA9">
+            <wp:simplePos x="0" y="0"/>
+            <wp:positionH relativeFrom="margin">
+              <wp:align>left</wp:align>
+            </wp:positionH>
+            <wp:positionV relativeFrom="paragraph">
+              <wp:posOffset>-364490</wp:posOffset>
+            </wp:positionV>
+            <wp:extent cx="2726690" cy="4391025"/>
+            <wp:effectExtent l="0" t="0" r="0" b="9525"/>
+            <wp:wrapSquare wrapText="bothSides"/>
+            <wp:docPr id="17" name="Picture 17" descr="C:\Users\NOA\Downloads\7.png"/>
+            <wp:cNvGraphicFramePr>
+              <a:graphicFrameLocks xmlns:a="http://schemas.openxmlformats.org/drawingml/2006/main" noChangeAspect="1"/>
+            </wp:cNvGraphicFramePr>
+            <a:graphic xmlns:a="http://schemas.openxmlformats.org/drawingml/2006/main">
+              <a:graphicData uri="http://schemas.openxmlformats.org/drawingml/2006/picture">
+                <pic:pic xmlns:pic="http://schemas.openxmlformats.org/drawingml/2006/picture">
+                  <pic:nvPicPr>
+                    <pic:cNvPr id="0" name="Picture 1" descr="C:\Users\NOA\Downloads\7.png"/>
+                    <pic:cNvPicPr>
+                      <a:picLocks noChangeAspect="1" noChangeArrowheads="1"/>
+                    </pic:cNvPicPr>
+                  </pic:nvPicPr>
+                  <pic:blipFill>
+                    <a:blip r:embed="rId24">
+                      <a:extLst>
+                        <a:ext uri="{28A0092B-C50C-407E-A947-70E740481C1C}">
+                          <a14:useLocalDpi xmlns:a14="http://schemas.microsoft.com/office/drawing/2010/main" val="0"/>
+                        </a:ext>
+                      </a:extLst>
+                    </a:blip>
+                    <a:srcRect/>
+                    <a:stretch>
+                      <a:fillRect/>
+                    </a:stretch>
+                  </pic:blipFill>
+                  <pic:spPr bwMode="auto">
+                    <a:xfrm>
+                      <a:off x="0" y="0"/>
+                      <a:ext cx="2726690" cy="4391025"/>
+                    </a:xfrm>
+                    <a:prstGeom prst="rect">
+                      <a:avLst/>
+                    </a:prstGeom>
+                    <a:noFill/>
+                    <a:ln>
+                      <a:noFill/>
+                    </a:ln>
+                  </pic:spPr>
+                </pic:pic>
+              </a:graphicData>
+            </a:graphic>
+            <wp14:sizeRelH relativeFrom="margin">
+              <wp14:pctWidth>0</wp14:pctWidth>
+            </wp14:sizeRelH>
+            <wp14:sizeRelV relativeFrom="margin">
+              <wp14:pctHeight>0</wp14:pctHeight>
+            </wp14:sizeRelV>
+          </wp:anchor>
+        </w:drawing>
+      </w:r>
+      <w:r>
+        <w:rPr>
           <w:rFonts w:hint="cs"/>
           <w:rtl/>
         </w:rPr>
@@ -11050,6 +11486,12 @@
       <w:pPr>
         <w:bidi/>
         <w:rPr>
+          <w:rtl/>
+        </w:rPr>
+      </w:pPr>
+      <w:r>
+        <w:rPr>
+          <w:rFonts w:hint="cs"/>
           <w:b/>
           <w:bCs/>
           <w:sz w:val="28"/>
@@ -11057,38 +11499,6 @@
           <w:u w:val="single"/>
           <w:rtl/>
         </w:rPr>
-      </w:pPr>
-    </w:p>
-    <w:p>
-      <w:pPr>
-        <w:bidi/>
-        <w:rPr>
-          <w:b/>
-          <w:bCs/>
-          <w:sz w:val="28"/>
-          <w:szCs w:val="28"/>
-          <w:u w:val="single"/>
-          <w:rtl/>
-        </w:rPr>
-      </w:pPr>
-    </w:p>
-    <w:p>
-      <w:pPr>
-        <w:bidi/>
-        <w:rPr>
-          <w:rtl/>
-        </w:rPr>
-      </w:pPr>
-      <w:r>
-        <w:rPr>
-          <w:rFonts w:hint="cs"/>
-          <w:b/>
-          <w:bCs/>
-          <w:sz w:val="28"/>
-          <w:szCs w:val="28"/>
-          <w:u w:val="single"/>
-          <w:rtl/>
-        </w:rPr>
         <w:lastRenderedPageBreak/>
         <w:t>אספקת מוצרים:</w:t>
       </w:r>
@@ -11111,8 +11521,8 @@
         </w:rPr>
         <w:t>8</w:t>
       </w:r>
-      <w:bookmarkStart w:id="19" w:name="uc_8"/>
-      <w:bookmarkEnd w:id="19"/>
+      <w:bookmarkStart w:id="18" w:name="uc_8"/>
+      <w:bookmarkEnd w:id="18"/>
       <w:r>
         <w:rPr>
           <w:rFonts w:hint="cs"/>
@@ -11241,6 +11651,7 @@
           <w:rtl/>
         </w:rPr>
       </w:pPr>
+      <w:proofErr w:type="spellStart"/>
       <w:r>
         <w:rPr>
           <w:b/>
@@ -11248,6 +11659,7 @@
         </w:rPr>
         <w:t>Postcondition</w:t>
       </w:r>
+      <w:proofErr w:type="spellEnd"/>
       <w:r>
         <w:rPr>
           <w:rFonts w:hint="cs"/>
@@ -11411,6 +11823,75 @@
       </w:pPr>
       <w:r>
         <w:rPr>
+          <w:rFonts w:cs="Arial"/>
+          <w:noProof/>
+          <w:rtl/>
+        </w:rPr>
+        <w:drawing>
+          <wp:anchor distT="0" distB="0" distL="114300" distR="114300" simplePos="0" relativeHeight="251676672" behindDoc="0" locked="0" layoutInCell="1" allowOverlap="1" wp14:anchorId="39ACC60B" wp14:editId="32399AF4">
+            <wp:simplePos x="0" y="0"/>
+            <wp:positionH relativeFrom="margin">
+              <wp:align>left</wp:align>
+            </wp:positionH>
+            <wp:positionV relativeFrom="paragraph">
+              <wp:posOffset>41275</wp:posOffset>
+            </wp:positionV>
+            <wp:extent cx="2945765" cy="4743450"/>
+            <wp:effectExtent l="0" t="0" r="6985" b="0"/>
+            <wp:wrapSquare wrapText="bothSides"/>
+            <wp:docPr id="19" name="Picture 19" descr="C:\Users\NOA\Downloads\8.png"/>
+            <wp:cNvGraphicFramePr>
+              <a:graphicFrameLocks xmlns:a="http://schemas.openxmlformats.org/drawingml/2006/main" noChangeAspect="1"/>
+            </wp:cNvGraphicFramePr>
+            <a:graphic xmlns:a="http://schemas.openxmlformats.org/drawingml/2006/main">
+              <a:graphicData uri="http://schemas.openxmlformats.org/drawingml/2006/picture">
+                <pic:pic xmlns:pic="http://schemas.openxmlformats.org/drawingml/2006/picture">
+                  <pic:nvPicPr>
+                    <pic:cNvPr id="0" name="Picture 2" descr="C:\Users\NOA\Downloads\8.png"/>
+                    <pic:cNvPicPr>
+                      <a:picLocks noChangeAspect="1" noChangeArrowheads="1"/>
+                    </pic:cNvPicPr>
+                  </pic:nvPicPr>
+                  <pic:blipFill>
+                    <a:blip r:embed="rId25">
+                      <a:extLst>
+                        <a:ext uri="{28A0092B-C50C-407E-A947-70E740481C1C}">
+                          <a14:useLocalDpi xmlns:a14="http://schemas.microsoft.com/office/drawing/2010/main" val="0"/>
+                        </a:ext>
+                      </a:extLst>
+                    </a:blip>
+                    <a:srcRect/>
+                    <a:stretch>
+                      <a:fillRect/>
+                    </a:stretch>
+                  </pic:blipFill>
+                  <pic:spPr bwMode="auto">
+                    <a:xfrm>
+                      <a:off x="0" y="0"/>
+                      <a:ext cx="2945765" cy="4743450"/>
+                    </a:xfrm>
+                    <a:prstGeom prst="rect">
+                      <a:avLst/>
+                    </a:prstGeom>
+                    <a:noFill/>
+                    <a:ln>
+                      <a:noFill/>
+                    </a:ln>
+                  </pic:spPr>
+                </pic:pic>
+              </a:graphicData>
+            </a:graphic>
+            <wp14:sizeRelH relativeFrom="margin">
+              <wp14:pctWidth>0</wp14:pctWidth>
+            </wp14:sizeRelH>
+            <wp14:sizeRelV relativeFrom="margin">
+              <wp14:pctHeight>0</wp14:pctHeight>
+            </wp14:sizeRelV>
+          </wp:anchor>
+        </w:drawing>
+      </w:r>
+      <w:r>
+        <w:rPr>
           <w:rFonts w:hint="cs"/>
           <w:rtl/>
         </w:rPr>
@@ -11424,12 +11905,21 @@
           <w:rtl/>
         </w:rPr>
       </w:pPr>
-      <w:r>
-        <w:rPr>
-          <w:b/>
-          <w:bCs/>
-        </w:rPr>
-        <w:t>failure scenario:</w:t>
+      <w:proofErr w:type="gramStart"/>
+      <w:r>
+        <w:rPr>
+          <w:b/>
+          <w:bCs/>
+        </w:rPr>
+        <w:t>failure</w:t>
+      </w:r>
+      <w:proofErr w:type="gramEnd"/>
+      <w:r>
+        <w:rPr>
+          <w:b/>
+          <w:bCs/>
+        </w:rPr>
+        <w:t xml:space="preserve"> scenario:</w:t>
       </w:r>
     </w:p>
     <w:p>
@@ -11551,9 +12041,11 @@
       <w:pPr>
         <w:bidi/>
       </w:pPr>
+      <w:bookmarkStart w:id="19" w:name="_GoBack"/>
+      <w:bookmarkEnd w:id="19"/>
     </w:p>
     <w:sectPr>
-      <w:footerReference w:type="default" r:id="rId24"/>
+      <w:footerReference w:type="default" r:id="rId26"/>
       <w:pgSz w:w="12240" w:h="15840"/>
       <w:pgMar w:top="1440" w:right="1440" w:bottom="1440" w:left="1440" w:header="720" w:footer="720" w:gutter="0"/>
       <w:cols w:space="720"/>
@@ -11621,7 +12113,7 @@
           <w:rPr>
             <w:noProof/>
           </w:rPr>
-          <w:t>2</w:t>
+          <w:t>17</w:t>
         </w:r>
         <w:r>
           <w:rPr>
